--- a/Lecture Notes.docx
+++ b/Lecture Notes.docx
@@ -1,6 +1,6 @@
 
 <file path=word/document.xml><?xml version="1.0" encoding="utf-8"?>
-<w:document xmlns:wpc="http://schemas.microsoft.com/office/word/2010/wordprocessingCanvas" xmlns:cx="http://schemas.microsoft.com/office/drawing/2014/chartex" xmlns:cx1="http://schemas.microsoft.com/office/drawing/2015/9/8/chartex" xmlns:cx2="http://schemas.microsoft.com/office/drawing/2015/10/21/chartex" xmlns:cx3="http://schemas.microsoft.com/office/drawing/2016/5/9/chartex" xmlns:cx4="http://schemas.microsoft.com/office/drawing/2016/5/10/chartex" xmlns:cx5="http://schemas.microsoft.com/office/drawing/2016/5/11/chartex" xmlns:cx6="http://schemas.microsoft.com/office/drawing/2016/5/12/chartex" xmlns:cx7="http://schemas.microsoft.com/office/drawing/2016/5/13/chartex" xmlns:cx8="http://schemas.microsoft.com/office/drawing/2016/5/14/chartex" xmlns:mc="http://schemas.openxmlformats.org/markup-compatibility/2006" xmlns:aink="http://schemas.microsoft.com/office/drawing/2016/ink" xmlns:am3d="http://schemas.microsoft.com/office/drawing/2017/model3d" xmlns:o="urn:schemas-microsoft-com:office:office" xmlns:oel="http://schemas.microsoft.com/office/2019/extlst" xmlns:r="http://schemas.openxmlformats.org/officeDocument/2006/relationships" xmlns:m="http://schemas.openxmlformats.org/officeDocument/2006/math" xmlns:v="urn:schemas-microsoft-com:vml" xmlns:wp14="http://schemas.microsoft.com/office/word/2010/wordprocessingDrawing" xmlns:wp="http://schemas.openxmlformats.org/drawingml/2006/wordprocessingDrawing" xmlns:w10="urn:schemas-microsoft-com:office:word" xmlns:w="http://schemas.openxmlformats.org/wordprocessingml/2006/main" xmlns:w14="http://schemas.microsoft.com/office/word/2010/wordml" xmlns:w15="http://schemas.microsoft.com/office/word/2012/wordml" xmlns:w16cex="http://schemas.microsoft.com/office/word/2018/wordml/cex" xmlns:w16cid="http://schemas.microsoft.com/office/word/2016/wordml/cid" xmlns:w16="http://schemas.microsoft.com/office/word/2018/wordml" xmlns:w16sdtdh="http://schemas.microsoft.com/office/word/2020/wordml/sdtdatahash" xmlns:w16se="http://schemas.microsoft.com/office/word/2015/wordml/symex" xmlns:wpg="http://schemas.microsoft.com/office/word/2010/wordprocessingGroup" xmlns:wpi="http://schemas.microsoft.com/office/word/2010/wordprocessingInk" xmlns:wne="http://schemas.microsoft.com/office/word/2006/wordml" xmlns:wps="http://schemas.microsoft.com/office/word/2010/wordprocessingShape" mc:Ignorable="w14 w15 w16se w16cid w16 w16cex w16sdtdh wp14">
+<w:document xmlns:wpc="http://schemas.microsoft.com/office/word/2010/wordprocessingCanvas" xmlns:cx="http://schemas.microsoft.com/office/drawing/2014/chartex" xmlns:cx1="http://schemas.microsoft.com/office/drawing/2015/9/8/chartex" xmlns:cx2="http://schemas.microsoft.com/office/drawing/2015/10/21/chartex" xmlns:cx3="http://schemas.microsoft.com/office/drawing/2016/5/9/chartex" xmlns:cx4="http://schemas.microsoft.com/office/drawing/2016/5/10/chartex" xmlns:cx5="http://schemas.microsoft.com/office/drawing/2016/5/11/chartex" xmlns:cx6="http://schemas.microsoft.com/office/drawing/2016/5/12/chartex" xmlns:cx7="http://schemas.microsoft.com/office/drawing/2016/5/13/chartex" xmlns:cx8="http://schemas.microsoft.com/office/drawing/2016/5/14/chartex" xmlns:mc="http://schemas.openxmlformats.org/markup-compatibility/2006" xmlns:aink="http://schemas.microsoft.com/office/drawing/2016/ink" xmlns:am3d="http://schemas.microsoft.com/office/drawing/2017/model3d" xmlns:o="urn:schemas-microsoft-com:office:office" xmlns:r="http://schemas.openxmlformats.org/officeDocument/2006/relationships" xmlns:m="http://schemas.openxmlformats.org/officeDocument/2006/math" xmlns:v="urn:schemas-microsoft-com:vml" xmlns:wp14="http://schemas.microsoft.com/office/word/2010/wordprocessingDrawing" xmlns:wp="http://schemas.openxmlformats.org/drawingml/2006/wordprocessingDrawing" xmlns:w10="urn:schemas-microsoft-com:office:word" xmlns:w="http://schemas.openxmlformats.org/wordprocessingml/2006/main" xmlns:w14="http://schemas.microsoft.com/office/word/2010/wordml" xmlns:w15="http://schemas.microsoft.com/office/word/2012/wordml" xmlns:w16cex="http://schemas.microsoft.com/office/word/2018/wordml/cex" xmlns:w16cid="http://schemas.microsoft.com/office/word/2016/wordml/cid" xmlns:w16="http://schemas.microsoft.com/office/word/2018/wordml" xmlns:w16sdtdh="http://schemas.microsoft.com/office/word/2020/wordml/sdtdatahash" xmlns:w16se="http://schemas.microsoft.com/office/word/2015/wordml/symex" xmlns:wpg="http://schemas.microsoft.com/office/word/2010/wordprocessingGroup" xmlns:wpi="http://schemas.microsoft.com/office/word/2010/wordprocessingInk" xmlns:wne="http://schemas.microsoft.com/office/word/2006/wordml" xmlns:wps="http://schemas.microsoft.com/office/word/2010/wordprocessingShape" mc:Ignorable="w14 w15 w16se w16cid w16 w16cex w16sdtdh wp14">
   <w:body>
     <w:p>
       <w:pPr>
@@ -394,7 +394,7 @@
                   <v:h position="#0,#1"/>
                 </v:handles>
               </v:shapetype>
-              <v:shape id="Speech Bubble: Oval 1" o:spid="_x0000_s1026" type="#_x0000_t63" style="position:absolute;left:0;text-align:left;margin-left:78pt;margin-top:4.15pt;width:321pt;height:46.5pt;z-index:251659264;visibility:visible;mso-wrap-style:square;mso-width-percent:0;mso-height-percent:0;mso-wrap-distance-left:9pt;mso-wrap-distance-top:0;mso-wrap-distance-right:9pt;mso-wrap-distance-bottom:0;mso-position-horizontal:absolute;mso-position-horizontal-relative:margin;mso-position-vertical:absolute;mso-position-vertical-relative:text;mso-width-percent:0;mso-height-percent:0;mso-width-relative:margin;mso-height-relative:margin;v-text-anchor:middle" o:gfxdata="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" adj="4638,-8484" fillcolor="#f0ad82 [2008]" strokecolor="#ed9c67 [2456]">
+              <v:shape id="Speech Bubble: Oval 1" o:spid="_x0000_s1026" type="#_x0000_t63" style="position:absolute;left:0;text-align:left;margin-left:78pt;margin-top:4.15pt;width:321pt;height:46.5pt;z-index:251659264;visibility:visible;mso-wrap-style:square;mso-width-percent:0;mso-height-percent:0;mso-wrap-distance-left:9pt;mso-wrap-distance-top:0;mso-wrap-distance-right:9pt;mso-wrap-distance-bottom:0;mso-position-horizontal:absolute;mso-position-horizontal-relative:margin;mso-position-vertical:absolute;mso-position-vertical-relative:text;mso-width-percent:0;mso-height-percent:0;mso-width-relative:margin;mso-height-relative:margin;v-text-anchor:middle" o:gfxdata="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" adj="4638,-8484" fillcolor="#f0ad82 [2008]" strokecolor="#ed9c67 [2456]">
                 <v:fill color2="#eb9157 [2712]" rotate="t" focus="100%" type="gradient">
                   <o:fill v:ext="view" type="gradientUnscaled"/>
                 </v:fill>
@@ -717,7 +717,7 @@
                 </v:handles>
                 <o:complex v:ext="view"/>
               </v:shapetype>
-              <v:shape id="Smiley Face 2" o:spid="_x0000_s1027" type="#_x0000_t96" style="position:absolute;left:0;text-align:left;margin-left:336pt;margin-top:17.35pt;width:126pt;height:109.5pt;z-index:-251656192;visibility:visible;mso-wrap-style:square;mso-width-percent:0;mso-height-percent:0;mso-wrap-distance-left:9pt;mso-wrap-distance-top:0;mso-wrap-distance-right:9pt;mso-wrap-distance-bottom:0;mso-position-horizontal:absolute;mso-position-horizontal-relative:text;mso-position-vertical:absolute;mso-position-vertical-relative:text;mso-width-percent:0;mso-height-percent:0;mso-width-relative:margin;mso-height-relative:margin;v-text-anchor:middle" o:gfxdata="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" fillcolor="#14967c [3206]" strokecolor="#031612 [486]" strokeweight="1.25pt">
+              <v:shape id="Smiley Face 2" o:spid="_x0000_s1027" type="#_x0000_t96" style="position:absolute;left:0;text-align:left;margin-left:336pt;margin-top:17.35pt;width:126pt;height:109.5pt;z-index:-251656192;visibility:visible;mso-wrap-style:square;mso-width-percent:0;mso-height-percent:0;mso-wrap-distance-left:9pt;mso-wrap-distance-top:0;mso-wrap-distance-right:9pt;mso-wrap-distance-bottom:0;mso-position-horizontal:absolute;mso-position-horizontal-relative:text;mso-position-vertical:absolute;mso-position-vertical-relative:text;mso-width-percent:0;mso-height-percent:0;mso-width-relative:margin;mso-height-relative:margin;v-text-anchor:middle" o:gfxdata="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" fillcolor="#14967c [3206]" strokecolor="#031612 [486]" strokeweight="1.25pt">
                 <v:stroke endcap="round"/>
                 <v:textbox>
                   <w:txbxContent>
@@ -1053,7 +1053,7 @@
               </wp:anchor>
             </w:drawing>
           </mc:Choice>
-          <mc:Fallback>
+          <mc:Fallback xmlns:oel="http://schemas.microsoft.com/office/2019/extlst">
             <w:pict>
               <v:shape w14:anchorId="307A5697" id="Smiley Face 3" o:spid="_x0000_s1026" type="#_x0000_t96" style="position:absolute;margin-left:226.5pt;margin-top:23.8pt;width:60.75pt;height:58.5pt;z-index:251661312;visibility:visible;mso-wrap-style:square;mso-width-percent:0;mso-height-percent:0;mso-wrap-distance-left:9pt;mso-wrap-distance-top:0;mso-wrap-distance-right:9pt;mso-wrap-distance-bottom:0;mso-position-horizontal:absolute;mso-position-horizontal-relative:text;mso-position-vertical:absolute;mso-position-vertical-relative:text;mso-width-percent:0;mso-height-percent:0;mso-width-relative:margin;mso-height-relative:margin;v-text-anchor:middle" o:gfxdata="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" fillcolor="#6a9e1f [3207]" strokecolor="#0f1704 [487]" strokeweight="1.25pt">
                 <v:stroke endcap="round"/>
@@ -3302,7 +3302,7 @@
                 <v:stroke joinstyle="miter"/>
                 <v:path gradientshapeok="t" o:connecttype="rect"/>
               </v:shapetype>
-              <v:shape id="Text Box 5" o:spid="_x0000_s1028" type="#_x0000_t202" style="position:absolute;left:0;text-align:left;margin-left:61.5pt;margin-top:10.2pt;width:327.75pt;height:12pt;z-index:251664384;visibility:visible;mso-wrap-style:square;mso-height-percent:0;mso-wrap-distance-left:9pt;mso-wrap-distance-top:0;mso-wrap-distance-right:9pt;mso-wrap-distance-bottom:0;mso-position-horizontal:absolute;mso-position-horizontal-relative:text;mso-position-vertical:absolute;mso-position-vertical-relative:text;mso-height-percent:0;mso-height-relative:margin;v-text-anchor:top" o:gfxdata="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" stroked="f">
+              <v:shape id="Text Box 5" o:spid="_x0000_s1028" type="#_x0000_t202" style="position:absolute;left:0;text-align:left;margin-left:61.5pt;margin-top:10.2pt;width:327.75pt;height:12pt;z-index:251664384;visibility:visible;mso-wrap-style:square;mso-height-percent:0;mso-wrap-distance-left:9pt;mso-wrap-distance-top:0;mso-wrap-distance-right:9pt;mso-wrap-distance-bottom:0;mso-position-horizontal:absolute;mso-position-horizontal-relative:text;mso-position-vertical:absolute;mso-position-vertical-relative:text;mso-height-percent:0;mso-height-relative:margin;v-text-anchor:top" o:gfxdata="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" stroked="f">
                 <v:textbox inset="0,0,0,0">
                   <w:txbxContent>
                     <w:p>
@@ -4236,7 +4236,7 @@
           </mc:Choice>
           <mc:Fallback>
             <w:pict>
-              <v:shape w14:anchorId="55ACB267" id="Text Box 11" o:spid="_x0000_s1029" type="#_x0000_t202" style="position:absolute;left:0;text-align:left;margin-left:83.15pt;margin-top:88.75pt;width:284.25pt;height:.05pt;z-index:251667456;visibility:visible;mso-wrap-style:square;mso-wrap-distance-left:9pt;mso-wrap-distance-top:0;mso-wrap-distance-right:9pt;mso-wrap-distance-bottom:0;mso-position-horizontal:absolute;mso-position-horizontal-relative:text;mso-position-vertical:absolute;mso-position-vertical-relative:text;v-text-anchor:top" o:gfxdata="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" stroked="f">
+              <v:shape w14:anchorId="55ACB267" id="Text Box 11" o:spid="_x0000_s1029" type="#_x0000_t202" style="position:absolute;left:0;text-align:left;margin-left:83.15pt;margin-top:88.75pt;width:284.25pt;height:.05pt;z-index:251667456;visibility:visible;mso-wrap-style:square;mso-wrap-distance-left:9pt;mso-wrap-distance-top:0;mso-wrap-distance-right:9pt;mso-wrap-distance-bottom:0;mso-position-horizontal:absolute;mso-position-horizontal-relative:text;mso-position-vertical:absolute;mso-position-vertical-relative:text;v-text-anchor:top" o:gfxdata="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" stroked="f">
                 <v:textbox style="mso-fit-shape-to-text:t" inset="0,0,0,0">
                   <w:txbxContent>
                     <w:p>
@@ -6852,6 +6852,7 @@
         <w:lastRenderedPageBreak/>
         <w:tab/>
       </w:r>
+      <w:bookmarkStart w:id="0" w:name="_Hlk171601991"/>
       <w:r>
         <w:rPr>
           <w:rFonts w:cs="Times New Roman"/>
@@ -6924,6 +6925,7 @@
         <w:t>Layered Network Architecture</w:t>
       </w:r>
     </w:p>
+    <w:bookmarkEnd w:id="0"/>
     <w:p>
       <w:pPr>
         <w:pStyle w:val="Heading1"/>
@@ -7157,7 +7159,7 @@
           </mc:Choice>
           <mc:Fallback>
             <w:pict>
-              <v:shape w14:anchorId="04FCA46A" id="Text Box 9" o:spid="_x0000_s1030" type="#_x0000_t202" style="position:absolute;left:0;text-align:left;margin-left:100.4pt;margin-top:247.95pt;width:266.25pt;height:.05pt;z-index:251673600;visibility:visible;mso-wrap-style:square;mso-wrap-distance-left:9pt;mso-wrap-distance-top:0;mso-wrap-distance-right:9pt;mso-wrap-distance-bottom:0;mso-position-horizontal:absolute;mso-position-horizontal-relative:text;mso-position-vertical:absolute;mso-position-vertical-relative:text;v-text-anchor:top" o:gfxdata="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" stroked="f">
+              <v:shape w14:anchorId="04FCA46A" id="Text Box 9" o:spid="_x0000_s1030" type="#_x0000_t202" style="position:absolute;left:0;text-align:left;margin-left:100.4pt;margin-top:247.95pt;width:266.25pt;height:.05pt;z-index:251673600;visibility:visible;mso-wrap-style:square;mso-wrap-distance-left:9pt;mso-wrap-distance-top:0;mso-wrap-distance-right:9pt;mso-wrap-distance-bottom:0;mso-position-horizontal:absolute;mso-position-horizontal-relative:text;mso-position-vertical:absolute;mso-position-vertical-relative:text;v-text-anchor:top" o:gfxdata="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" stroked="f">
                 <v:textbox style="mso-fit-shape-to-text:t" inset="0,0,0,0">
                   <w:txbxContent>
                     <w:p>
@@ -8463,10 +8465,7 @@
         <w:pStyle w:val="Heading1"/>
       </w:pPr>
       <w:r>
-        <w:t>Transmission Control Protocol/Internet Protocol</w:t>
-      </w:r>
-      <w:r>
-        <w:t xml:space="preserve"> (TCP/IP) Model</w:t>
+        <w:t>Transmission Control Protocol/Internet Protocol (TCP/IP) Model</w:t>
       </w:r>
     </w:p>
     <w:p>
@@ -8778,7 +8777,7 @@
           </mc:Choice>
           <mc:Fallback>
             <w:pict>
-              <v:shape w14:anchorId="49670A07" id="Text Box 7" o:spid="_x0000_s1031" type="#_x0000_t202" style="position:absolute;left:0;text-align:left;margin-left:-.2pt;margin-top:270.6pt;width:451.3pt;height:.05pt;z-index:251670528;visibility:visible;mso-wrap-style:square;mso-wrap-distance-left:9pt;mso-wrap-distance-top:0;mso-wrap-distance-right:9pt;mso-wrap-distance-bottom:0;mso-position-horizontal:absolute;mso-position-horizontal-relative:text;mso-position-vertical:absolute;mso-position-vertical-relative:text;v-text-anchor:top" o:gfxdata="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" stroked="f">
+              <v:shape w14:anchorId="49670A07" id="Text Box 7" o:spid="_x0000_s1031" type="#_x0000_t202" style="position:absolute;left:0;text-align:left;margin-left:-.2pt;margin-top:270.6pt;width:451.3pt;height:.05pt;z-index:251670528;visibility:visible;mso-wrap-style:square;mso-wrap-distance-left:9pt;mso-wrap-distance-top:0;mso-wrap-distance-right:9pt;mso-wrap-distance-bottom:0;mso-position-horizontal:absolute;mso-position-horizontal-relative:text;mso-position-vertical:absolute;mso-position-vertical-relative:text;v-text-anchor:top" o:gfxdata="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" stroked="f">
                 <v:textbox style="mso-fit-shape-to-text:t" inset="0,0,0,0">
                   <w:txbxContent>
                     <w:p>
@@ -9121,6 +9120,19 @@
     <w:p>
       <w:pPr>
         <w:spacing w:line="360" w:lineRule="auto"/>
+        <w:sectPr>
+          <w:headerReference w:type="default" r:id="rId15"/>
+          <w:pgSz w:w="11906" w:h="16838"/>
+          <w:pgMar w:top="1440" w:right="1440" w:bottom="1418" w:left="1440" w:header="708" w:footer="708" w:gutter="0"/>
+          <w:pgBorders w:offsetFrom="page">
+            <w:top w:val="basicWideInline" w:sz="6" w:space="24" w:color="auto"/>
+            <w:left w:val="basicWideInline" w:sz="6" w:space="24" w:color="auto"/>
+            <w:bottom w:val="basicWideInline" w:sz="6" w:space="24" w:color="auto"/>
+            <w:right w:val="basicWideInline" w:sz="6" w:space="24" w:color="auto"/>
+          </w:pgBorders>
+          <w:cols w:space="708"/>
+          <w:docGrid w:linePitch="360"/>
+        </w:sectPr>
       </w:pPr>
       <w:r>
         <w:rPr>
@@ -9288,7 +9300,7 @@
           </mc:Choice>
           <mc:Fallback>
             <w:pict>
-              <v:shape w14:anchorId="1DF7563A" id="Text Box 13" o:spid="_x0000_s1032" type="#_x0000_t202" style="position:absolute;left:0;text-align:left;margin-left:11.15pt;margin-top:272.85pt;width:428.95pt;height:.05pt;z-index:251676672;visibility:visible;mso-wrap-style:square;mso-wrap-distance-left:9pt;mso-wrap-distance-top:0;mso-wrap-distance-right:9pt;mso-wrap-distance-bottom:0;mso-position-horizontal:absolute;mso-position-horizontal-relative:text;mso-position-vertical:absolute;mso-position-vertical-relative:text;v-text-anchor:top" o:gfxdata="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" stroked="f">
+              <v:shape w14:anchorId="1DF7563A" id="Text Box 13" o:spid="_x0000_s1032" type="#_x0000_t202" style="position:absolute;left:0;text-align:left;margin-left:11.15pt;margin-top:272.85pt;width:428.95pt;height:.05pt;z-index:251676672;visibility:visible;mso-wrap-style:square;mso-wrap-distance-left:9pt;mso-wrap-distance-top:0;mso-wrap-distance-right:9pt;mso-wrap-distance-bottom:0;mso-position-horizontal:absolute;mso-position-horizontal-relative:text;mso-position-vertical:absolute;mso-position-vertical-relative:text;v-text-anchor:top" o:gfxdata="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" stroked="f">
                 <v:textbox style="mso-fit-shape-to-text:t" inset="0,0,0,0">
                   <w:txbxContent>
                     <w:p>
@@ -9436,7 +9448,7 @@
                     <pic:cNvPicPr/>
                   </pic:nvPicPr>
                   <pic:blipFill>
-                    <a:blip r:embed="rId15">
+                    <a:blip r:embed="rId16">
                       <a:extLst>
                         <a:ext uri="{28A0092B-C50C-407E-A947-70E740481C1C}">
                           <a14:useLocalDpi xmlns:a14="http://schemas.microsoft.com/office/drawing/2010/main" val="0"/>
@@ -9474,11 +9486,1801 @@
     </w:p>
     <w:p>
       <w:pPr>
-        <w:spacing w:line="360" w:lineRule="auto"/>
-      </w:pPr>
+        <w:tabs>
+          <w:tab w:val="left" w:pos="3585"/>
+        </w:tabs>
+        <w:jc w:val="center"/>
+        <w:rPr>
+          <w:rFonts w:cs="Times New Roman"/>
+          <w:b/>
+          <w:bCs/>
+          <w:sz w:val="36"/>
+          <w:szCs w:val="36"/>
+          <w:lang w:val="en-US"/>
+        </w:rPr>
+      </w:pPr>
+      <w:r>
+        <w:rPr>
+          <w:rFonts w:cs="Times New Roman"/>
+          <w:b/>
+          <w:bCs/>
+          <w:sz w:val="36"/>
+          <w:szCs w:val="36"/>
+        </w:rPr>
+        <w:lastRenderedPageBreak/>
+        <w:t>L</w:t>
+      </w:r>
+      <w:r>
+        <w:rPr>
+          <w:rFonts w:cs="Times New Roman"/>
+          <w:b/>
+          <w:bCs/>
+          <w:sz w:val="36"/>
+          <w:szCs w:val="36"/>
+        </w:rPr>
+        <w:t>ECTURE</w:t>
+      </w:r>
+      <w:r>
+        <w:rPr>
+          <w:rFonts w:cs="Times New Roman"/>
+          <w:b/>
+          <w:bCs/>
+          <w:sz w:val="36"/>
+          <w:szCs w:val="36"/>
+        </w:rPr>
+        <w:t xml:space="preserve"> No. </w:t>
+      </w:r>
+      <w:r>
+        <w:rPr>
+          <w:rFonts w:cs="Times New Roman"/>
+          <w:b/>
+          <w:bCs/>
+          <w:sz w:val="36"/>
+          <w:szCs w:val="36"/>
+          <w:lang w:val="en-US"/>
+        </w:rPr>
+        <w:t>4</w:t>
+      </w:r>
+    </w:p>
+    <w:p>
+      <w:pPr>
+        <w:pBdr>
+          <w:top w:val="dashSmallGap" w:sz="4" w:space="1" w:color="auto"/>
+          <w:left w:val="dashSmallGap" w:sz="4" w:space="4" w:color="auto"/>
+          <w:bottom w:val="dashSmallGap" w:sz="4" w:space="1" w:color="auto"/>
+          <w:right w:val="dashSmallGap" w:sz="4" w:space="4" w:color="auto"/>
+        </w:pBdr>
+        <w:jc w:val="center"/>
+        <w:rPr>
+          <w:rFonts w:cs="Times New Roman"/>
+          <w:b/>
+          <w:bCs/>
+          <w:sz w:val="32"/>
+          <w:szCs w:val="32"/>
+          <w:lang w:val="en-US"/>
+        </w:rPr>
+      </w:pPr>
+      <w:r>
+        <w:rPr>
+          <w:rFonts w:cs="Times New Roman"/>
+          <w:b/>
+          <w:bCs/>
+          <w:sz w:val="32"/>
+          <w:szCs w:val="32"/>
+          <w:lang w:val="en-US"/>
+        </w:rPr>
+        <w:t>IP Datagram and Header Fields</w:t>
+      </w:r>
+    </w:p>
+    <w:p>
+      <w:pPr>
+        <w:spacing w:line="360" w:lineRule="auto"/>
+      </w:pPr>
+      <w:r>
+        <w:t>Imagine you want to send a letter to a friend who lives in a different city. You put the letter in an envelope, write your friend's address on it, and then drop it in a mailbox. The postal service takes care of delivering it to your friend's address.</w:t>
+      </w:r>
+    </w:p>
+    <w:p>
+      <w:pPr>
+        <w:spacing w:line="360" w:lineRule="auto"/>
+      </w:pPr>
+      <w:r>
+        <w:t>Now, think of the Internet as a huge postal system that delivers digital information. Instead of letters, we're sending data (like emails, web pages, videos, etc.) from one computer to another. This data needs to be packed up and addressed correctly so it can travel across the Internet.</w:t>
+      </w:r>
+    </w:p>
+    <w:p>
+      <w:pPr>
+        <w:spacing w:line="360" w:lineRule="auto"/>
+      </w:pPr>
+      <w:r>
+        <w:t>Here's where the IP datagram comes in:</w:t>
+      </w:r>
+    </w:p>
+    <w:p>
+      <w:pPr>
+        <w:spacing w:line="360" w:lineRule="auto"/>
+      </w:pPr>
+      <w:r>
+        <w:rPr>
+          <w:rStyle w:val="Heading1Char"/>
+        </w:rPr>
+        <w:t>Data Package</w:t>
+      </w:r>
+      <w:r>
+        <w:t xml:space="preserve"> </w:t>
+      </w:r>
+    </w:p>
+    <w:p>
+      <w:pPr>
+        <w:spacing w:line="360" w:lineRule="auto"/>
+      </w:pPr>
+      <w:r>
+        <w:t>When you want to send some data over the Internet, it gets divided into smaller chunks. Each chunk is like a letter you want to send.</w:t>
+      </w:r>
+    </w:p>
+    <w:p>
+      <w:pPr>
+        <w:pStyle w:val="Heading1"/>
+      </w:pPr>
+      <w:r>
+        <w:t>Envelope (Datagram)</w:t>
+      </w:r>
+    </w:p>
+    <w:p>
+      <w:pPr>
+        <w:spacing w:line="360" w:lineRule="auto"/>
+      </w:pPr>
+      <w:r>
+        <w:t>Each chunk of data is put into its own digital "envelope" called an IP datagram. Just like a real envelope, the IP datagram has important information written on it to make sure it gets to the right place.</w:t>
+      </w:r>
+    </w:p>
+    <w:p>
+      <w:pPr>
+        <w:pStyle w:val="Heading1"/>
+      </w:pPr>
+      <w:r>
+        <w:t xml:space="preserve">Address (IP Address) </w:t>
+      </w:r>
+    </w:p>
+    <w:p>
+      <w:pPr>
+        <w:spacing w:line="360" w:lineRule="auto"/>
+      </w:pPr>
+      <w:r>
+        <w:t>The IP datagram has a source address (where it's coming from) and a destination address (where it's going). These addresses are called IP addresses and work like street addresses in the postal system.</w:t>
+      </w:r>
+    </w:p>
+    <w:p>
+      <w:pPr>
+        <w:pStyle w:val="Heading1"/>
+      </w:pPr>
+      <w:r>
+        <w:t>Labelling</w:t>
+      </w:r>
+      <w:r>
+        <w:t xml:space="preserve"> (Headers)</w:t>
+      </w:r>
+    </w:p>
+    <w:p>
+      <w:pPr>
+        <w:spacing w:line="360" w:lineRule="auto"/>
+      </w:pPr>
+      <w:r>
+        <w:t>Besides the addresses, the datagram also has some additional information written on it, like a label that helps it find its way. This label includes things like the type of data being sent and how to put all the chunks back together once they arrive.</w:t>
+      </w:r>
+    </w:p>
+    <w:p>
+      <w:pPr>
+        <w:pStyle w:val="Heading1"/>
+      </w:pPr>
+      <w:r>
+        <w:t xml:space="preserve">Delivery (Routing) </w:t>
+      </w:r>
+    </w:p>
+    <w:p>
+      <w:pPr>
+        <w:spacing w:line="360" w:lineRule="auto"/>
+      </w:pPr>
+      <w:r>
+        <w:t>Once the IP datagram is ready, it gets sent into the Internet. Just like the postal system, the Internet has many routers (like post offices) that read the addresses on the datagram and help direct it towards its destination.</w:t>
+      </w:r>
+    </w:p>
+    <w:p>
+      <w:pPr>
+        <w:pStyle w:val="Heading1"/>
+      </w:pPr>
+      <w:r>
+        <w:lastRenderedPageBreak/>
+        <w:t xml:space="preserve">Reassembly </w:t>
+      </w:r>
+    </w:p>
+    <w:p>
+      <w:pPr>
+        <w:spacing w:line="360" w:lineRule="auto"/>
+      </w:pPr>
+      <w:r>
+        <w:t>When all the datagrams arrive at their destination (your friend's computer), they are reassembled back into the original data (like reassembling a torn-up letter) so your friend can read it.</w:t>
+      </w:r>
+    </w:p>
+    <w:p>
+      <w:pPr>
+        <w:pStyle w:val="Heading2"/>
+      </w:pPr>
+      <w:r>
+        <w:t>So, in summary:</w:t>
+      </w:r>
+    </w:p>
+    <w:p>
+      <w:pPr>
+        <w:pStyle w:val="ListParagraph"/>
+        <w:numPr>
+          <w:ilvl w:val="0"/>
+          <w:numId w:val="46"/>
+        </w:numPr>
+        <w:spacing w:line="360" w:lineRule="auto"/>
+      </w:pPr>
+      <w:r>
+        <w:t>An IP datagram is like a digital envelope that carries a chunk of data across the Internet.</w:t>
+      </w:r>
+    </w:p>
+    <w:p>
+      <w:pPr>
+        <w:pStyle w:val="ListParagraph"/>
+        <w:numPr>
+          <w:ilvl w:val="0"/>
+          <w:numId w:val="46"/>
+        </w:numPr>
+        <w:spacing w:line="360" w:lineRule="auto"/>
+      </w:pPr>
+      <w:r>
+        <w:t>It has a source address and a destination address, which are like the return address and the recipient's address on a real envelope.</w:t>
+      </w:r>
+    </w:p>
+    <w:p>
+      <w:pPr>
+        <w:pStyle w:val="ListParagraph"/>
+        <w:numPr>
+          <w:ilvl w:val="0"/>
+          <w:numId w:val="46"/>
+        </w:numPr>
+        <w:spacing w:line="360" w:lineRule="auto"/>
+      </w:pPr>
+      <w:r>
+        <w:t>Routers act like post offices, helping the datagram find its way to the destination.</w:t>
+      </w:r>
+    </w:p>
+    <w:p>
+      <w:pPr>
+        <w:pStyle w:val="ListParagraph"/>
+        <w:numPr>
+          <w:ilvl w:val="0"/>
+          <w:numId w:val="46"/>
+        </w:numPr>
+        <w:spacing w:line="360" w:lineRule="auto"/>
+      </w:pPr>
+      <w:r>
+        <w:t>Once all the datagrams arrive, they are put back together to form the original message.</w:t>
+      </w:r>
+    </w:p>
+    <w:p>
+      <w:pPr>
+        <w:spacing w:line="360" w:lineRule="auto"/>
+      </w:pPr>
+      <w:r>
+        <w:t>This process happens very quickly and invisibly every time you use the Internet, making it possible for us to browse websites, send emails, and watch videos seamlessly.</w:t>
+      </w:r>
+    </w:p>
+    <w:p>
+      <w:pPr>
+        <w:pStyle w:val="Heading1"/>
+        <w:rPr>
+          <w:lang w:val="en-US"/>
+        </w:rPr>
+      </w:pPr>
+      <w:r>
+        <w:rPr>
+          <w:lang w:val="en-US"/>
+        </w:rPr>
+        <w:t>IP Datagram’s Headers</w:t>
+      </w:r>
+    </w:p>
+    <w:p>
+      <w:pPr>
+        <w:spacing w:before="100" w:beforeAutospacing="1" w:after="100" w:afterAutospacing="1" w:line="360" w:lineRule="auto"/>
+        <w:rPr>
+          <w:rFonts w:eastAsia="Times New Roman" w:cs="Times New Roman"/>
+          <w:szCs w:val="24"/>
+          <w:lang w:eastAsia="en-PK"/>
+        </w:rPr>
+      </w:pPr>
+      <w:r>
+        <w:rPr>
+          <w:rFonts w:eastAsia="Times New Roman" w:cs="Times New Roman"/>
+          <w:szCs w:val="24"/>
+          <w:lang w:eastAsia="en-PK"/>
+        </w:rPr>
+        <w:t>The IP datagram's headers, like those sticky notes on our internet envelope analogy, carry a specific set of information to guide its journey across the web. Here's a breakdown of the main mandatory fields:</w:t>
+      </w:r>
+    </w:p>
+    <w:p>
+      <w:pPr>
+        <w:numPr>
+          <w:ilvl w:val="0"/>
+          <w:numId w:val="47"/>
+        </w:numPr>
+        <w:spacing w:before="100" w:beforeAutospacing="1" w:after="100" w:afterAutospacing="1" w:line="360" w:lineRule="auto"/>
+        <w:rPr>
+          <w:rFonts w:eastAsia="Times New Roman" w:cs="Times New Roman"/>
+          <w:szCs w:val="24"/>
+          <w:lang w:eastAsia="en-PK"/>
+        </w:rPr>
+      </w:pPr>
+      <w:r>
+        <w:rPr>
+          <w:rStyle w:val="Heading2Char"/>
+          <w:lang w:eastAsia="en-PK"/>
+        </w:rPr>
+        <w:t>Version:</w:t>
+      </w:r>
+      <w:r>
+        <w:rPr>
+          <w:rFonts w:eastAsia="Times New Roman" w:cs="Times New Roman"/>
+          <w:szCs w:val="24"/>
+          <w:lang w:eastAsia="en-PK"/>
+        </w:rPr>
+        <w:t xml:space="preserve"> This is like a sticker saying "IP Version 4" (most common) or "IP Version 6" (newer version). It tells routers what kind of IP language the datagram speaks.</w:t>
+      </w:r>
+    </w:p>
+    <w:p>
+      <w:pPr>
+        <w:numPr>
+          <w:ilvl w:val="0"/>
+          <w:numId w:val="47"/>
+        </w:numPr>
+        <w:spacing w:before="100" w:beforeAutospacing="1" w:after="100" w:afterAutospacing="1" w:line="360" w:lineRule="auto"/>
+        <w:rPr>
+          <w:rFonts w:eastAsia="Times New Roman" w:cs="Times New Roman"/>
+          <w:szCs w:val="24"/>
+          <w:lang w:eastAsia="en-PK"/>
+        </w:rPr>
+      </w:pPr>
+      <w:r>
+        <w:rPr>
+          <w:rStyle w:val="Heading2Char"/>
+          <w:lang w:eastAsia="en-PK"/>
+        </w:rPr>
+        <w:t>Header Length (IHL):</w:t>
+      </w:r>
+      <w:r>
+        <w:rPr>
+          <w:rFonts w:eastAsia="Times New Roman" w:cs="Times New Roman"/>
+          <w:szCs w:val="24"/>
+          <w:lang w:eastAsia="en-PK"/>
+        </w:rPr>
+        <w:t xml:space="preserve"> Imagine a note saying "20 bytes" or "40 bytes." This tells routers how long the header section is, including all the sticky notes!</w:t>
+      </w:r>
+    </w:p>
+    <w:p>
+      <w:pPr>
+        <w:numPr>
+          <w:ilvl w:val="0"/>
+          <w:numId w:val="47"/>
+        </w:numPr>
+        <w:spacing w:before="100" w:beforeAutospacing="1" w:after="100" w:afterAutospacing="1" w:line="360" w:lineRule="auto"/>
+        <w:rPr>
+          <w:rFonts w:eastAsia="Times New Roman" w:cs="Times New Roman"/>
+          <w:szCs w:val="24"/>
+          <w:lang w:eastAsia="en-PK"/>
+        </w:rPr>
+      </w:pPr>
+      <w:r>
+        <w:rPr>
+          <w:rStyle w:val="Heading2Char"/>
+          <w:lang w:eastAsia="en-PK"/>
+        </w:rPr>
+        <w:t>Type of Service (TOS):</w:t>
+      </w:r>
+      <w:r>
+        <w:rPr>
+          <w:rFonts w:eastAsia="Times New Roman" w:cs="Times New Roman"/>
+          <w:szCs w:val="24"/>
+          <w:lang w:eastAsia="en-PK"/>
+        </w:rPr>
+        <w:t xml:space="preserve"> This is like a note saying "Priority," "Standard," or "Low Cost." It lets routers know how important the datagram is and if it needs special treatment, like faster delivery for a video call.</w:t>
+      </w:r>
+    </w:p>
+    <w:p>
+      <w:pPr>
+        <w:numPr>
+          <w:ilvl w:val="0"/>
+          <w:numId w:val="47"/>
+        </w:numPr>
+        <w:spacing w:before="100" w:beforeAutospacing="1" w:after="100" w:afterAutospacing="1" w:line="360" w:lineRule="auto"/>
+        <w:rPr>
+          <w:rFonts w:eastAsia="Times New Roman" w:cs="Times New Roman"/>
+          <w:szCs w:val="24"/>
+          <w:lang w:eastAsia="en-PK"/>
+        </w:rPr>
+      </w:pPr>
+      <w:r>
+        <w:rPr>
+          <w:rStyle w:val="Heading2Char"/>
+          <w:lang w:eastAsia="en-PK"/>
+        </w:rPr>
+        <w:t>Total Length:</w:t>
+      </w:r>
+      <w:r>
+        <w:rPr>
+          <w:rFonts w:eastAsia="Times New Roman" w:cs="Times New Roman"/>
+          <w:szCs w:val="24"/>
+          <w:lang w:eastAsia="en-PK"/>
+        </w:rPr>
+        <w:t xml:space="preserve"> This sticky note says "500 bytes" or "1000 bytes," indicating the total size of the entire datagram, including both the header and the information it carries.</w:t>
+      </w:r>
+    </w:p>
+    <w:p>
+      <w:pPr>
+        <w:numPr>
+          <w:ilvl w:val="0"/>
+          <w:numId w:val="47"/>
+        </w:numPr>
+        <w:spacing w:before="100" w:beforeAutospacing="1" w:after="100" w:afterAutospacing="1" w:line="360" w:lineRule="auto"/>
+        <w:rPr>
+          <w:rFonts w:eastAsia="Times New Roman" w:cs="Times New Roman"/>
+          <w:szCs w:val="24"/>
+          <w:lang w:eastAsia="en-PK"/>
+        </w:rPr>
+      </w:pPr>
+      <w:r>
+        <w:rPr>
+          <w:rStyle w:val="Heading2Char"/>
+          <w:lang w:eastAsia="en-PK"/>
+        </w:rPr>
+        <w:t>Identification (ID):</w:t>
+      </w:r>
+      <w:r>
+        <w:rPr>
+          <w:rFonts w:eastAsia="Times New Roman" w:cs="Times New Roman"/>
+          <w:szCs w:val="24"/>
+          <w:lang w:eastAsia="en-PK"/>
+        </w:rPr>
+        <w:t xml:space="preserve"> Think of this as a tracking number for the datagram. It helps routers identify and manage multiple datagrams sent from the same source.</w:t>
+      </w:r>
+    </w:p>
+    <w:p>
+      <w:pPr>
+        <w:numPr>
+          <w:ilvl w:val="0"/>
+          <w:numId w:val="47"/>
+        </w:numPr>
+        <w:spacing w:before="100" w:beforeAutospacing="1" w:after="100" w:afterAutospacing="1" w:line="360" w:lineRule="auto"/>
+        <w:rPr>
+          <w:rFonts w:eastAsia="Times New Roman" w:cs="Times New Roman"/>
+          <w:szCs w:val="24"/>
+          <w:lang w:eastAsia="en-PK"/>
+        </w:rPr>
+      </w:pPr>
+      <w:r>
+        <w:rPr>
+          <w:rStyle w:val="Heading2Char"/>
+          <w:lang w:eastAsia="en-PK"/>
+        </w:rPr>
+        <w:t>Flags:</w:t>
+      </w:r>
+      <w:r>
+        <w:rPr>
+          <w:rFonts w:eastAsia="Times New Roman" w:cs="Times New Roman"/>
+          <w:szCs w:val="24"/>
+          <w:lang w:eastAsia="en-PK"/>
+        </w:rPr>
+        <w:t xml:space="preserve"> These are like a few checkboxes on the envelope. They tell routers if the datagram can be broken down into smaller pieces for faster travel (Don't Fragment flag) or if more fragments are coming (More Fragments flag).</w:t>
+      </w:r>
+    </w:p>
+    <w:p>
+      <w:pPr>
+        <w:numPr>
+          <w:ilvl w:val="0"/>
+          <w:numId w:val="47"/>
+        </w:numPr>
+        <w:spacing w:before="100" w:beforeAutospacing="1" w:after="100" w:afterAutospacing="1" w:line="360" w:lineRule="auto"/>
+        <w:rPr>
+          <w:rFonts w:eastAsia="Times New Roman" w:cs="Times New Roman"/>
+          <w:szCs w:val="24"/>
+          <w:lang w:eastAsia="en-PK"/>
+        </w:rPr>
+      </w:pPr>
+      <w:r>
+        <w:rPr>
+          <w:rStyle w:val="Heading2Char"/>
+          <w:lang w:eastAsia="en-PK"/>
+        </w:rPr>
+        <w:t>Fragment Offset:</w:t>
+      </w:r>
+      <w:r>
+        <w:rPr>
+          <w:rFonts w:eastAsia="Times New Roman" w:cs="Times New Roman"/>
+          <w:szCs w:val="24"/>
+          <w:lang w:eastAsia="en-PK"/>
+        </w:rPr>
+        <w:t xml:space="preserve"> If the datagram is broken down, this sticky note tells the router where this specific piece fits in the entire puzzle, like "Piece 2 of 3."</w:t>
+      </w:r>
+    </w:p>
+    <w:p>
+      <w:pPr>
+        <w:numPr>
+          <w:ilvl w:val="0"/>
+          <w:numId w:val="47"/>
+        </w:numPr>
+        <w:spacing w:before="100" w:beforeAutospacing="1" w:after="100" w:afterAutospacing="1" w:line="360" w:lineRule="auto"/>
+        <w:rPr>
+          <w:rFonts w:eastAsia="Times New Roman" w:cs="Times New Roman"/>
+          <w:szCs w:val="24"/>
+          <w:lang w:eastAsia="en-PK"/>
+        </w:rPr>
+      </w:pPr>
+      <w:r>
+        <w:rPr>
+          <w:rStyle w:val="Heading2Char"/>
+          <w:lang w:eastAsia="en-PK"/>
+        </w:rPr>
+        <w:lastRenderedPageBreak/>
+        <w:t>Time to Live (TTL):</w:t>
+      </w:r>
+      <w:r>
+        <w:rPr>
+          <w:rFonts w:eastAsia="Times New Roman" w:cs="Times New Roman"/>
+          <w:szCs w:val="24"/>
+          <w:lang w:eastAsia="en-PK"/>
+        </w:rPr>
+        <w:t xml:space="preserve"> Imagine a note saying "Hops: 5." This sets a limit on how many routers the datagram can travel through before it gets discarded. It prevents datagrams from circling around the internet forever.</w:t>
+      </w:r>
+    </w:p>
+    <w:p>
+      <w:pPr>
+        <w:numPr>
+          <w:ilvl w:val="0"/>
+          <w:numId w:val="47"/>
+        </w:numPr>
+        <w:spacing w:before="100" w:beforeAutospacing="1" w:after="100" w:afterAutospacing="1" w:line="360" w:lineRule="auto"/>
+        <w:rPr>
+          <w:rFonts w:eastAsia="Times New Roman" w:cs="Times New Roman"/>
+          <w:szCs w:val="24"/>
+          <w:lang w:eastAsia="en-PK"/>
+        </w:rPr>
+      </w:pPr>
+      <w:r>
+        <w:rPr>
+          <w:rStyle w:val="Heading2Char"/>
+          <w:lang w:eastAsia="en-PK"/>
+        </w:rPr>
+        <w:t>Protocol:</w:t>
+      </w:r>
+      <w:r>
+        <w:rPr>
+          <w:rFonts w:eastAsia="Times New Roman" w:cs="Times New Roman"/>
+          <w:szCs w:val="24"/>
+          <w:lang w:eastAsia="en-PK"/>
+        </w:rPr>
+        <w:t xml:space="preserve"> This note tells the router what type of information the datagram is carrying inside. Is it a website (TCP) or a streaming video (UDP)?</w:t>
+      </w:r>
+    </w:p>
+    <w:p>
+      <w:pPr>
+        <w:numPr>
+          <w:ilvl w:val="0"/>
+          <w:numId w:val="47"/>
+        </w:numPr>
+        <w:spacing w:before="100" w:beforeAutospacing="1" w:after="100" w:afterAutospacing="1" w:line="360" w:lineRule="auto"/>
+        <w:rPr>
+          <w:rFonts w:eastAsia="Times New Roman" w:cs="Times New Roman"/>
+          <w:szCs w:val="24"/>
+          <w:lang w:eastAsia="en-PK"/>
+        </w:rPr>
+      </w:pPr>
+      <w:r>
+        <w:rPr>
+          <w:rStyle w:val="Heading2Char"/>
+          <w:lang w:eastAsia="en-PK"/>
+        </w:rPr>
+        <w:t>Header Checksum:</w:t>
+      </w:r>
+      <w:r>
+        <w:rPr>
+          <w:rFonts w:eastAsia="Times New Roman" w:cs="Times New Roman"/>
+          <w:szCs w:val="24"/>
+          <w:lang w:eastAsia="en-PK"/>
+        </w:rPr>
+        <w:t xml:space="preserve"> This is like a complex code on the envelope. The sender calculates this code based on the header information, and the receiver checks it again to ensure the header data hasn't been corrupted during travel.</w:t>
+      </w:r>
+    </w:p>
+    <w:p>
+      <w:pPr>
+        <w:numPr>
+          <w:ilvl w:val="0"/>
+          <w:numId w:val="47"/>
+        </w:numPr>
+        <w:spacing w:before="100" w:beforeAutospacing="1" w:after="100" w:afterAutospacing="1" w:line="360" w:lineRule="auto"/>
+        <w:rPr>
+          <w:rFonts w:eastAsia="Times New Roman" w:cs="Times New Roman"/>
+          <w:szCs w:val="24"/>
+          <w:lang w:eastAsia="en-PK"/>
+        </w:rPr>
+      </w:pPr>
+      <w:r>
+        <w:rPr>
+          <w:rStyle w:val="Heading2Char"/>
+          <w:lang w:eastAsia="en-PK"/>
+        </w:rPr>
+        <w:t>Source Address &amp; Destination Address:</w:t>
+      </w:r>
+      <w:r>
+        <w:rPr>
+          <w:rFonts w:eastAsia="Times New Roman" w:cs="Times New Roman"/>
+          <w:szCs w:val="24"/>
+          <w:lang w:eastAsia="en-PK"/>
+        </w:rPr>
+        <w:t xml:space="preserve"> These are the big ones, like the "From" and "To" addresses on a regular envelope. They tell the internet where the datagram came from and where it needs to be delivered.</w:t>
+      </w:r>
+    </w:p>
+    <w:p>
+      <w:pPr>
+        <w:pStyle w:val="Heading1"/>
+        <w:spacing w:line="360" w:lineRule="auto"/>
+        <w:rPr>
+          <w:rFonts w:eastAsia="Times New Roman"/>
+          <w:lang w:eastAsia="en-PK"/>
+        </w:rPr>
+      </w:pPr>
+      <w:r>
+        <w:rPr>
+          <w:rFonts w:eastAsia="Times New Roman"/>
+          <w:lang w:eastAsia="en-PK"/>
+        </w:rPr>
+        <w:t>Optional Fields:</w:t>
+      </w:r>
+    </w:p>
+    <w:p>
+      <w:pPr>
+        <w:spacing w:before="100" w:beforeAutospacing="1" w:after="100" w:afterAutospacing="1" w:line="360" w:lineRule="auto"/>
+        <w:rPr>
+          <w:rFonts w:eastAsia="Times New Roman" w:cs="Times New Roman"/>
+          <w:szCs w:val="24"/>
+          <w:lang w:eastAsia="en-PK"/>
+        </w:rPr>
+      </w:pPr>
+      <w:r>
+        <w:rPr>
+          <w:rFonts w:eastAsia="Times New Roman" w:cs="Times New Roman"/>
+          <w:szCs w:val="24"/>
+          <w:lang w:eastAsia="en-PK"/>
+        </w:rPr>
+        <w:t>There's also an optional section with space for additional sticky notes if needed. These might include things like security options or timestamps.</w:t>
+      </w:r>
+    </w:p>
+    <w:p>
+      <w:pPr>
+        <w:pStyle w:val="Heading1"/>
+        <w:rPr>
+          <w:rFonts w:eastAsia="Times New Roman"/>
+          <w:lang w:val="en-US" w:eastAsia="en-PK"/>
+        </w:rPr>
+      </w:pPr>
+      <w:r>
+        <w:rPr>
+          <w:rFonts w:eastAsia="Times New Roman"/>
+          <w:lang w:val="en-US" w:eastAsia="en-PK"/>
+        </w:rPr>
+        <w:t>IP Addressing and Routing</w:t>
+      </w:r>
+    </w:p>
+    <w:p>
+      <w:pPr>
+        <w:pStyle w:val="Heading2"/>
+        <w:rPr>
+          <w:lang w:val="en-US"/>
+        </w:rPr>
+      </w:pPr>
+      <w:r>
+        <w:rPr>
+          <w:lang w:val="en-US"/>
+        </w:rPr>
+        <w:t>Fragmentation</w:t>
+      </w:r>
+    </w:p>
+    <w:p>
+      <w:pPr>
+        <w:spacing w:line="360" w:lineRule="auto"/>
+        <w:rPr>
+          <w:lang w:val="en-US"/>
+        </w:rPr>
+      </w:pPr>
+      <w:r>
+        <w:rPr>
+          <w:lang w:val="en-US"/>
+        </w:rPr>
+        <w:t>IP packet fragmentation is a process that allows large packets to be broken down into smaller pieces so they can be transmitted over networks that have size limitations on the packets they can handle. Here's a simple explanation:</w:t>
+      </w:r>
+    </w:p>
+    <w:p>
+      <w:pPr>
+        <w:pStyle w:val="Heading2"/>
+        <w:rPr>
+          <w:lang w:val="en-US"/>
+        </w:rPr>
+      </w:pPr>
+      <w:r>
+        <w:rPr>
+          <w:lang w:val="en-US"/>
+        </w:rPr>
+        <w:t>Why Fragmentation is Needed</w:t>
+      </w:r>
+    </w:p>
+    <w:p>
+      <w:pPr>
+        <w:spacing w:line="360" w:lineRule="auto"/>
+        <w:rPr>
+          <w:lang w:val="en-US"/>
+        </w:rPr>
+      </w:pPr>
+      <w:r>
+        <w:rPr>
+          <w:lang w:val="en-US"/>
+        </w:rPr>
+        <w:t>When data is sent over a network, it is broken down into smaller units called packets. Each packet has a size limit, which is determined by the network's Maximum Transmission Unit (MTU). If a packet is larger than the MTU, it cannot be transmitted as is and needs to be fragmented.</w:t>
+      </w:r>
+    </w:p>
+    <w:p>
+      <w:pPr>
+        <w:spacing w:line="360" w:lineRule="auto"/>
+        <w:rPr>
+          <w:lang w:val="en-US"/>
+        </w:rPr>
+      </w:pPr>
+      <w:r>
+        <w:rPr>
+          <w:lang w:val="en-US"/>
+        </w:rPr>
+        <w:t>Based on the Fragmentation Process</w:t>
+      </w:r>
+      <w:r>
+        <w:rPr>
+          <w:lang w:val="en-US"/>
+        </w:rPr>
+        <w:t>, it is divided into two parts</w:t>
+      </w:r>
+    </w:p>
+    <w:p>
+      <w:pPr>
+        <w:pStyle w:val="Heading3"/>
+        <w:rPr>
+          <w:lang w:val="en-US"/>
+        </w:rPr>
+      </w:pPr>
+      <w:r>
+        <w:rPr>
+          <w:lang w:val="en-US"/>
+        </w:rPr>
+        <w:t>Transparent Fragmentation</w:t>
+      </w:r>
+    </w:p>
+    <w:p>
+      <w:pPr>
+        <w:spacing w:line="360" w:lineRule="auto"/>
+        <w:rPr>
+          <w:lang w:val="en-US"/>
+        </w:rPr>
+      </w:pPr>
+      <w:r>
+        <w:rPr>
+          <w:lang w:val="en-US"/>
+        </w:rPr>
+        <w:t>In transparent fragmentation, the fragmentation process is hidden from subsequent networks. This means that once a packet is fragmented by a router, the fragments are reassembled at the exit point of the same network before being forwarded to the next network.</w:t>
+      </w:r>
+    </w:p>
+    <w:p>
+      <w:pPr>
+        <w:spacing w:line="360" w:lineRule="auto"/>
+        <w:rPr>
+          <w:lang w:val="en-US"/>
+        </w:rPr>
+      </w:pPr>
+    </w:p>
+    <w:p>
+      <w:pPr>
+        <w:pStyle w:val="Heading4"/>
+        <w:rPr>
+          <w:lang w:val="en-US"/>
+        </w:rPr>
+      </w:pPr>
+      <w:r>
+        <w:rPr>
+          <w:lang w:val="en-US"/>
+        </w:rPr>
+        <w:lastRenderedPageBreak/>
+        <w:t>Key characteristics:</w:t>
+      </w:r>
+    </w:p>
+    <w:p>
+      <w:pPr>
+        <w:pStyle w:val="ListParagraph"/>
+        <w:numPr>
+          <w:ilvl w:val="0"/>
+          <w:numId w:val="48"/>
+        </w:numPr>
+        <w:spacing w:line="360" w:lineRule="auto"/>
+        <w:rPr>
+          <w:lang w:val="en-US"/>
+        </w:rPr>
+      </w:pPr>
+      <w:r>
+        <w:rPr>
+          <w:lang w:val="en-US"/>
+        </w:rPr>
+        <w:t>The entire fragmentation and reassembly process occurs within a single network.</w:t>
+      </w:r>
+    </w:p>
+    <w:p>
+      <w:pPr>
+        <w:pStyle w:val="ListParagraph"/>
+        <w:numPr>
+          <w:ilvl w:val="0"/>
+          <w:numId w:val="48"/>
+        </w:numPr>
+        <w:spacing w:line="360" w:lineRule="auto"/>
+        <w:rPr>
+          <w:lang w:val="en-US"/>
+        </w:rPr>
+      </w:pPr>
+      <w:r>
+        <w:rPr>
+          <w:lang w:val="en-US"/>
+        </w:rPr>
+        <w:t>Subsequent networks are unaware of the fragmentation that took place.</w:t>
+      </w:r>
+    </w:p>
+    <w:p>
+      <w:pPr>
+        <w:pStyle w:val="ListParagraph"/>
+        <w:numPr>
+          <w:ilvl w:val="0"/>
+          <w:numId w:val="48"/>
+        </w:numPr>
+        <w:spacing w:line="360" w:lineRule="auto"/>
+        <w:rPr>
+          <w:lang w:val="en-US"/>
+        </w:rPr>
+      </w:pPr>
+      <w:r>
+        <w:rPr>
+          <w:lang w:val="en-US"/>
+        </w:rPr>
+        <w:t>Reduces the complexity of handling fragments in intermediate networks.</w:t>
+      </w:r>
+    </w:p>
+    <w:p>
+      <w:pPr>
+        <w:spacing w:line="360" w:lineRule="auto"/>
+        <w:rPr>
+          <w:lang w:val="en-US"/>
+        </w:rPr>
+      </w:pPr>
+      <w:r>
+        <w:rPr>
+          <w:noProof/>
+        </w:rPr>
+        <mc:AlternateContent>
+          <mc:Choice Requires="wps">
+            <w:drawing>
+              <wp:anchor distT="0" distB="0" distL="114300" distR="114300" simplePos="0" relativeHeight="251680768" behindDoc="0" locked="0" layoutInCell="1" allowOverlap="1" wp14:anchorId="1511FB1A" wp14:editId="4778728C">
+                <wp:simplePos x="0" y="0"/>
+                <wp:positionH relativeFrom="column">
+                  <wp:posOffset>581025</wp:posOffset>
+                </wp:positionH>
+                <wp:positionV relativeFrom="paragraph">
+                  <wp:posOffset>2310130</wp:posOffset>
+                </wp:positionV>
+                <wp:extent cx="4886960" cy="635"/>
+                <wp:effectExtent l="0" t="0" r="0" b="0"/>
+                <wp:wrapSquare wrapText="bothSides"/>
+                <wp:docPr id="16" name="Text Box 16"/>
+                <wp:cNvGraphicFramePr/>
+                <a:graphic xmlns:a="http://schemas.openxmlformats.org/drawingml/2006/main">
+                  <a:graphicData uri="http://schemas.microsoft.com/office/word/2010/wordprocessingShape">
+                    <wps:wsp>
+                      <wps:cNvSpPr txBox="1"/>
+                      <wps:spPr>
+                        <a:xfrm>
+                          <a:off x="0" y="0"/>
+                          <a:ext cx="4886960" cy="635"/>
+                        </a:xfrm>
+                        <a:prstGeom prst="rect">
+                          <a:avLst/>
+                        </a:prstGeom>
+                        <a:solidFill>
+                          <a:prstClr val="white"/>
+                        </a:solidFill>
+                        <a:ln>
+                          <a:noFill/>
+                        </a:ln>
+                      </wps:spPr>
+                      <wps:txbx>
+                        <w:txbxContent>
+                          <w:p>
+                            <w:pPr>
+                              <w:pStyle w:val="Caption"/>
+                              <w:jc w:val="center"/>
+                              <w:rPr>
+                                <w:i w:val="0"/>
+                                <w:iCs w:val="0"/>
+                                <w:noProof/>
+                                <w:color w:val="auto"/>
+                                <w:sz w:val="28"/>
+                                <w:szCs w:val="20"/>
+                                <w:lang w:val="en-US"/>
+                              </w:rPr>
+                            </w:pPr>
+                            <w:r>
+                              <w:rPr>
+                                <w:b/>
+                                <w:bCs/>
+                                <w:i w:val="0"/>
+                                <w:iCs w:val="0"/>
+                                <w:color w:val="auto"/>
+                                <w:sz w:val="20"/>
+                                <w:szCs w:val="20"/>
+                              </w:rPr>
+                              <w:t xml:space="preserve">Figure </w:t>
+                            </w:r>
+                            <w:r>
+                              <w:rPr>
+                                <w:b/>
+                                <w:bCs/>
+                                <w:i w:val="0"/>
+                                <w:iCs w:val="0"/>
+                                <w:color w:val="auto"/>
+                                <w:sz w:val="20"/>
+                                <w:szCs w:val="20"/>
+                              </w:rPr>
+                              <w:fldChar w:fldCharType="begin"/>
+                            </w:r>
+                            <w:r>
+                              <w:rPr>
+                                <w:b/>
+                                <w:bCs/>
+                                <w:i w:val="0"/>
+                                <w:iCs w:val="0"/>
+                                <w:color w:val="auto"/>
+                                <w:sz w:val="20"/>
+                                <w:szCs w:val="20"/>
+                              </w:rPr>
+                              <w:instrText xml:space="preserve"> SEQ Figure \* ARABIC </w:instrText>
+                            </w:r>
+                            <w:r>
+                              <w:rPr>
+                                <w:b/>
+                                <w:bCs/>
+                                <w:i w:val="0"/>
+                                <w:iCs w:val="0"/>
+                                <w:color w:val="auto"/>
+                                <w:sz w:val="20"/>
+                                <w:szCs w:val="20"/>
+                              </w:rPr>
+                              <w:fldChar w:fldCharType="separate"/>
+                            </w:r>
+                            <w:r>
+                              <w:rPr>
+                                <w:b/>
+                                <w:bCs/>
+                                <w:i w:val="0"/>
+                                <w:iCs w:val="0"/>
+                                <w:noProof/>
+                                <w:color w:val="auto"/>
+                                <w:sz w:val="20"/>
+                                <w:szCs w:val="20"/>
+                              </w:rPr>
+                              <w:t>6</w:t>
+                            </w:r>
+                            <w:r>
+                              <w:rPr>
+                                <w:b/>
+                                <w:bCs/>
+                                <w:i w:val="0"/>
+                                <w:iCs w:val="0"/>
+                                <w:color w:val="auto"/>
+                                <w:sz w:val="20"/>
+                                <w:szCs w:val="20"/>
+                              </w:rPr>
+                              <w:fldChar w:fldCharType="end"/>
+                            </w:r>
+                            <w:r>
+                              <w:rPr>
+                                <w:b/>
+                                <w:bCs/>
+                                <w:i w:val="0"/>
+                                <w:iCs w:val="0"/>
+                                <w:color w:val="auto"/>
+                                <w:sz w:val="20"/>
+                                <w:szCs w:val="20"/>
+                                <w:lang w:val="en-US"/>
+                              </w:rPr>
+                              <w:t>:</w:t>
+                            </w:r>
+                            <w:r>
+                              <w:rPr>
+                                <w:i w:val="0"/>
+                                <w:iCs w:val="0"/>
+                                <w:color w:val="auto"/>
+                                <w:sz w:val="20"/>
+                                <w:szCs w:val="20"/>
+                                <w:lang w:val="en-US"/>
+                              </w:rPr>
+                              <w:t xml:space="preserve"> Transparent Fragmentation</w:t>
+                            </w:r>
+                          </w:p>
+                        </w:txbxContent>
+                      </wps:txbx>
+                      <wps:bodyPr rot="0" spcFirstLastPara="0" vertOverflow="overflow" horzOverflow="overflow" vert="horz" wrap="square" lIns="0" tIns="0" rIns="0" bIns="0" numCol="1" spcCol="0" rtlCol="0" fromWordArt="0" anchor="t" anchorCtr="0" forceAA="0" compatLnSpc="1">
+                        <a:prstTxWarp prst="textNoShape">
+                          <a:avLst/>
+                        </a:prstTxWarp>
+                        <a:spAutoFit/>
+                      </wps:bodyPr>
+                    </wps:wsp>
+                  </a:graphicData>
+                </a:graphic>
+              </wp:anchor>
+            </w:drawing>
+          </mc:Choice>
+          <mc:Fallback>
+            <w:pict>
+              <v:shape w14:anchorId="1511FB1A" id="Text Box 16" o:spid="_x0000_s1033" type="#_x0000_t202" style="position:absolute;left:0;text-align:left;margin-left:45.75pt;margin-top:181.9pt;width:384.8pt;height:.05pt;z-index:251680768;visibility:visible;mso-wrap-style:square;mso-wrap-distance-left:9pt;mso-wrap-distance-top:0;mso-wrap-distance-right:9pt;mso-wrap-distance-bottom:0;mso-position-horizontal:absolute;mso-position-horizontal-relative:text;mso-position-vertical:absolute;mso-position-vertical-relative:text;v-text-anchor:top" o:gfxdata="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" stroked="f">
+                <v:textbox style="mso-fit-shape-to-text:t" inset="0,0,0,0">
+                  <w:txbxContent>
+                    <w:p>
+                      <w:pPr>
+                        <w:pStyle w:val="Caption"/>
+                        <w:jc w:val="center"/>
+                        <w:rPr>
+                          <w:i w:val="0"/>
+                          <w:iCs w:val="0"/>
+                          <w:noProof/>
+                          <w:color w:val="auto"/>
+                          <w:sz w:val="28"/>
+                          <w:szCs w:val="20"/>
+                          <w:lang w:val="en-US"/>
+                        </w:rPr>
+                      </w:pPr>
+                      <w:r>
+                        <w:rPr>
+                          <w:b/>
+                          <w:bCs/>
+                          <w:i w:val="0"/>
+                          <w:iCs w:val="0"/>
+                          <w:color w:val="auto"/>
+                          <w:sz w:val="20"/>
+                          <w:szCs w:val="20"/>
+                        </w:rPr>
+                        <w:t xml:space="preserve">Figure </w:t>
+                      </w:r>
+                      <w:r>
+                        <w:rPr>
+                          <w:b/>
+                          <w:bCs/>
+                          <w:i w:val="0"/>
+                          <w:iCs w:val="0"/>
+                          <w:color w:val="auto"/>
+                          <w:sz w:val="20"/>
+                          <w:szCs w:val="20"/>
+                        </w:rPr>
+                        <w:fldChar w:fldCharType="begin"/>
+                      </w:r>
+                      <w:r>
+                        <w:rPr>
+                          <w:b/>
+                          <w:bCs/>
+                          <w:i w:val="0"/>
+                          <w:iCs w:val="0"/>
+                          <w:color w:val="auto"/>
+                          <w:sz w:val="20"/>
+                          <w:szCs w:val="20"/>
+                        </w:rPr>
+                        <w:instrText xml:space="preserve"> SEQ Figure \* ARABIC </w:instrText>
+                      </w:r>
+                      <w:r>
+                        <w:rPr>
+                          <w:b/>
+                          <w:bCs/>
+                          <w:i w:val="0"/>
+                          <w:iCs w:val="0"/>
+                          <w:color w:val="auto"/>
+                          <w:sz w:val="20"/>
+                          <w:szCs w:val="20"/>
+                        </w:rPr>
+                        <w:fldChar w:fldCharType="separate"/>
+                      </w:r>
+                      <w:r>
+                        <w:rPr>
+                          <w:b/>
+                          <w:bCs/>
+                          <w:i w:val="0"/>
+                          <w:iCs w:val="0"/>
+                          <w:noProof/>
+                          <w:color w:val="auto"/>
+                          <w:sz w:val="20"/>
+                          <w:szCs w:val="20"/>
+                        </w:rPr>
+                        <w:t>6</w:t>
+                      </w:r>
+                      <w:r>
+                        <w:rPr>
+                          <w:b/>
+                          <w:bCs/>
+                          <w:i w:val="0"/>
+                          <w:iCs w:val="0"/>
+                          <w:color w:val="auto"/>
+                          <w:sz w:val="20"/>
+                          <w:szCs w:val="20"/>
+                        </w:rPr>
+                        <w:fldChar w:fldCharType="end"/>
+                      </w:r>
+                      <w:r>
+                        <w:rPr>
+                          <w:b/>
+                          <w:bCs/>
+                          <w:i w:val="0"/>
+                          <w:iCs w:val="0"/>
+                          <w:color w:val="auto"/>
+                          <w:sz w:val="20"/>
+                          <w:szCs w:val="20"/>
+                          <w:lang w:val="en-US"/>
+                        </w:rPr>
+                        <w:t>:</w:t>
+                      </w:r>
+                      <w:r>
+                        <w:rPr>
+                          <w:i w:val="0"/>
+                          <w:iCs w:val="0"/>
+                          <w:color w:val="auto"/>
+                          <w:sz w:val="20"/>
+                          <w:szCs w:val="20"/>
+                          <w:lang w:val="en-US"/>
+                        </w:rPr>
+                        <w:t xml:space="preserve"> Transparent Fragmentation</w:t>
+                      </w:r>
+                    </w:p>
+                  </w:txbxContent>
+                </v:textbox>
+                <w10:wrap type="square"/>
+              </v:shape>
+            </w:pict>
+          </mc:Fallback>
+        </mc:AlternateContent>
+      </w:r>
+      <w:r>
+        <w:rPr>
+          <w:noProof/>
+          <w:lang w:val="en-US"/>
+        </w:rPr>
+        <w:drawing>
+          <wp:anchor distT="0" distB="0" distL="114300" distR="114300" simplePos="0" relativeHeight="251677696" behindDoc="0" locked="0" layoutInCell="1" allowOverlap="1" wp14:anchorId="71D72807" wp14:editId="4445F471">
+            <wp:simplePos x="0" y="0"/>
+            <wp:positionH relativeFrom="column">
+              <wp:posOffset>581025</wp:posOffset>
+            </wp:positionH>
+            <wp:positionV relativeFrom="paragraph">
+              <wp:posOffset>319405</wp:posOffset>
+            </wp:positionV>
+            <wp:extent cx="4887007" cy="1933845"/>
+            <wp:effectExtent l="0" t="0" r="8890" b="9525"/>
+            <wp:wrapSquare wrapText="bothSides"/>
+            <wp:docPr id="14" name="Picture 14"/>
+            <wp:cNvGraphicFramePr>
+              <a:graphicFrameLocks xmlns:a="http://schemas.openxmlformats.org/drawingml/2006/main" noChangeAspect="1"/>
+            </wp:cNvGraphicFramePr>
+            <a:graphic xmlns:a="http://schemas.openxmlformats.org/drawingml/2006/main">
+              <a:graphicData uri="http://schemas.openxmlformats.org/drawingml/2006/picture">
+                <pic:pic xmlns:pic="http://schemas.openxmlformats.org/drawingml/2006/picture">
+                  <pic:nvPicPr>
+                    <pic:cNvPr id="14" name="Picture 14"/>
+                    <pic:cNvPicPr/>
+                  </pic:nvPicPr>
+                  <pic:blipFill>
+                    <a:blip r:embed="rId17">
+                      <a:extLst>
+                        <a:ext uri="{28A0092B-C50C-407E-A947-70E740481C1C}">
+                          <a14:useLocalDpi xmlns:a14="http://schemas.microsoft.com/office/drawing/2010/main" val="0"/>
+                        </a:ext>
+                      </a:extLst>
+                    </a:blip>
+                    <a:stretch>
+                      <a:fillRect/>
+                    </a:stretch>
+                  </pic:blipFill>
+                  <pic:spPr>
+                    <a:xfrm>
+                      <a:off x="0" y="0"/>
+                      <a:ext cx="4887007" cy="1933845"/>
+                    </a:xfrm>
+                    <a:prstGeom prst="rect">
+                      <a:avLst/>
+                    </a:prstGeom>
+                  </pic:spPr>
+                </pic:pic>
+              </a:graphicData>
+            </a:graphic>
+            <wp14:sizeRelH relativeFrom="page">
+              <wp14:pctWidth>0</wp14:pctWidth>
+            </wp14:sizeRelH>
+            <wp14:sizeRelV relativeFrom="page">
+              <wp14:pctHeight>0</wp14:pctHeight>
+            </wp14:sizeRelV>
+          </wp:anchor>
+        </w:drawing>
+      </w:r>
+      <w:r>
+        <w:rPr>
+          <w:rStyle w:val="Heading4Char"/>
+          <w:lang w:val="en-US"/>
+        </w:rPr>
+        <w:t>Example:</w:t>
+      </w:r>
+      <w:r>
+        <w:rPr>
+          <w:lang w:val="en-US"/>
+        </w:rPr>
+        <w:t xml:space="preserve"> ATM networks often employ transparent fragmentation.</w:t>
+      </w:r>
+    </w:p>
+    <w:p>
+      <w:pPr>
+        <w:spacing w:line="360" w:lineRule="auto"/>
+        <w:rPr>
+          <w:lang w:val="en-US"/>
+        </w:rPr>
+      </w:pPr>
+    </w:p>
+    <w:p>
+      <w:pPr>
+        <w:spacing w:line="360" w:lineRule="auto"/>
+        <w:rPr>
+          <w:lang w:val="en-US"/>
+        </w:rPr>
+      </w:pPr>
+    </w:p>
+    <w:p>
+      <w:pPr>
+        <w:spacing w:line="360" w:lineRule="auto"/>
+        <w:rPr>
+          <w:lang w:val="en-US"/>
+        </w:rPr>
+      </w:pPr>
+    </w:p>
+    <w:p>
+      <w:pPr>
+        <w:pStyle w:val="Heading3"/>
+        <w:rPr>
+          <w:lang w:val="en-US"/>
+        </w:rPr>
+      </w:pPr>
+    </w:p>
+    <w:p>
+      <w:pPr>
+        <w:pStyle w:val="Heading3"/>
+        <w:rPr>
+          <w:lang w:val="en-US"/>
+        </w:rPr>
+      </w:pPr>
+    </w:p>
+    <w:p>
+      <w:pPr>
+        <w:pStyle w:val="Heading3"/>
+        <w:rPr>
+          <w:lang w:val="en-US"/>
+        </w:rPr>
+      </w:pPr>
+    </w:p>
+    <w:p>
+      <w:pPr>
+        <w:pStyle w:val="Heading3"/>
+        <w:rPr>
+          <w:lang w:val="en-US"/>
+        </w:rPr>
+      </w:pPr>
+    </w:p>
+    <w:p>
+      <w:pPr>
+        <w:pStyle w:val="Heading3"/>
+        <w:rPr>
+          <w:lang w:val="en-US"/>
+        </w:rPr>
+      </w:pPr>
+    </w:p>
+    <w:p>
+      <w:pPr>
+        <w:pStyle w:val="Heading3"/>
+        <w:rPr>
+          <w:lang w:val="en-US"/>
+        </w:rPr>
+      </w:pPr>
+      <w:r>
+        <w:rPr>
+          <w:lang w:val="en-US"/>
+        </w:rPr>
+        <w:t>Non-Transparent Fragmentation</w:t>
+      </w:r>
+    </w:p>
+    <w:p>
+      <w:pPr>
+        <w:spacing w:line="360" w:lineRule="auto"/>
+        <w:rPr>
+          <w:lang w:val="en-US"/>
+        </w:rPr>
+      </w:pPr>
+      <w:r>
+        <w:rPr>
+          <w:lang w:val="en-US"/>
+        </w:rPr>
+        <w:t>In non-transparent fragmentation, fragments are forwarded to subsequent networks without being reassembled. Each network along the path may potentially fragment the packet again if its MTU is smaller. The final reassembly occurs at the destination host.</w:t>
+      </w:r>
+    </w:p>
+    <w:p>
+      <w:pPr>
+        <w:pStyle w:val="Heading4"/>
+        <w:rPr>
+          <w:lang w:val="en-US"/>
+        </w:rPr>
+      </w:pPr>
+      <w:r>
+        <w:rPr>
+          <w:lang w:val="en-US"/>
+        </w:rPr>
+        <w:t>Key characteristics:</w:t>
+      </w:r>
+    </w:p>
+    <w:p>
+      <w:pPr>
+        <w:pStyle w:val="ListParagraph"/>
+        <w:numPr>
+          <w:ilvl w:val="0"/>
+          <w:numId w:val="49"/>
+        </w:numPr>
+        <w:spacing w:line="360" w:lineRule="auto"/>
+        <w:rPr>
+          <w:lang w:val="en-US"/>
+        </w:rPr>
+      </w:pPr>
+      <w:r>
+        <w:rPr>
+          <w:lang w:val="en-US"/>
+        </w:rPr>
+        <w:t>Fragments travel through multiple networks without being reassembled until they reach the destination.</w:t>
+      </w:r>
+    </w:p>
+    <w:p>
+      <w:pPr>
+        <w:pStyle w:val="ListParagraph"/>
+        <w:numPr>
+          <w:ilvl w:val="0"/>
+          <w:numId w:val="49"/>
+        </w:numPr>
+        <w:spacing w:line="360" w:lineRule="auto"/>
+        <w:rPr>
+          <w:lang w:val="en-US"/>
+        </w:rPr>
+      </w:pPr>
+      <w:r>
+        <w:rPr>
+          <w:lang w:val="en-US"/>
+        </w:rPr>
+        <w:t>Increased complexity in handling fragments as each network needs to manage them.</w:t>
+      </w:r>
+    </w:p>
+    <w:p>
+      <w:pPr>
+        <w:pStyle w:val="ListParagraph"/>
+        <w:numPr>
+          <w:ilvl w:val="0"/>
+          <w:numId w:val="49"/>
+        </w:numPr>
+        <w:spacing w:line="360" w:lineRule="auto"/>
+        <w:rPr>
+          <w:lang w:val="en-US"/>
+        </w:rPr>
+      </w:pPr>
+      <w:r>
+        <w:rPr>
+          <w:lang w:val="en-US"/>
+        </w:rPr>
+        <w:t>Potential for multiple fragmentations, increasing overhead.</w:t>
+      </w:r>
+    </w:p>
+    <w:p>
+      <w:pPr>
+        <w:spacing w:line="360" w:lineRule="auto"/>
+        <w:rPr>
+          <w:lang w:val="en-US"/>
+        </w:rPr>
+      </w:pPr>
+      <w:r>
+        <w:rPr>
+          <w:noProof/>
+          <w:lang w:val="en-US"/>
+        </w:rPr>
+        <w:drawing>
+          <wp:anchor distT="0" distB="0" distL="114300" distR="114300" simplePos="0" relativeHeight="251678720" behindDoc="0" locked="0" layoutInCell="1" allowOverlap="1" wp14:anchorId="3B80F116" wp14:editId="6A234915">
+            <wp:simplePos x="0" y="0"/>
+            <wp:positionH relativeFrom="column">
+              <wp:posOffset>791210</wp:posOffset>
+            </wp:positionH>
+            <wp:positionV relativeFrom="paragraph">
+              <wp:posOffset>217805</wp:posOffset>
+            </wp:positionV>
+            <wp:extent cx="4829849" cy="2133898"/>
+            <wp:effectExtent l="0" t="0" r="8890" b="0"/>
+            <wp:wrapSquare wrapText="bothSides"/>
+            <wp:docPr id="15" name="Picture 15"/>
+            <wp:cNvGraphicFramePr>
+              <a:graphicFrameLocks xmlns:a="http://schemas.openxmlformats.org/drawingml/2006/main" noChangeAspect="1"/>
+            </wp:cNvGraphicFramePr>
+            <a:graphic xmlns:a="http://schemas.openxmlformats.org/drawingml/2006/main">
+              <a:graphicData uri="http://schemas.openxmlformats.org/drawingml/2006/picture">
+                <pic:pic xmlns:pic="http://schemas.openxmlformats.org/drawingml/2006/picture">
+                  <pic:nvPicPr>
+                    <pic:cNvPr id="15" name="Picture 15"/>
+                    <pic:cNvPicPr/>
+                  </pic:nvPicPr>
+                  <pic:blipFill>
+                    <a:blip r:embed="rId18">
+                      <a:extLst>
+                        <a:ext uri="{28A0092B-C50C-407E-A947-70E740481C1C}">
+                          <a14:useLocalDpi xmlns:a14="http://schemas.microsoft.com/office/drawing/2010/main" val="0"/>
+                        </a:ext>
+                      </a:extLst>
+                    </a:blip>
+                    <a:stretch>
+                      <a:fillRect/>
+                    </a:stretch>
+                  </pic:blipFill>
+                  <pic:spPr>
+                    <a:xfrm>
+                      <a:off x="0" y="0"/>
+                      <a:ext cx="4829849" cy="2133898"/>
+                    </a:xfrm>
+                    <a:prstGeom prst="rect">
+                      <a:avLst/>
+                    </a:prstGeom>
+                  </pic:spPr>
+                </pic:pic>
+              </a:graphicData>
+            </a:graphic>
+            <wp14:sizeRelH relativeFrom="page">
+              <wp14:pctWidth>0</wp14:pctWidth>
+            </wp14:sizeRelH>
+            <wp14:sizeRelV relativeFrom="page">
+              <wp14:pctHeight>0</wp14:pctHeight>
+            </wp14:sizeRelV>
+          </wp:anchor>
+        </w:drawing>
+      </w:r>
+      <w:r>
+        <w:rPr>
+          <w:rStyle w:val="Heading4Char"/>
+          <w:lang w:val="en-US"/>
+        </w:rPr>
+        <w:t>Example:</w:t>
+      </w:r>
+      <w:r>
+        <w:rPr>
+          <w:lang w:val="en-US"/>
+        </w:rPr>
+        <w:t xml:space="preserve"> The internet primarily uses non-transparent fragmentation.</w:t>
+      </w:r>
+    </w:p>
+    <w:p>
+      <w:pPr>
+        <w:spacing w:line="360" w:lineRule="auto"/>
+        <w:rPr>
+          <w:lang w:val="en-US"/>
+        </w:rPr>
+      </w:pPr>
+      <w:r>
+        <w:rPr>
+          <w:noProof/>
+        </w:rPr>
+        <mc:AlternateContent>
+          <mc:Choice Requires="wps">
+            <w:drawing>
+              <wp:anchor distT="0" distB="0" distL="114300" distR="114300" simplePos="0" relativeHeight="251682816" behindDoc="0" locked="0" layoutInCell="1" allowOverlap="1" wp14:anchorId="620B34EB" wp14:editId="7FAC3018">
+                <wp:simplePos x="0" y="0"/>
+                <wp:positionH relativeFrom="column">
+                  <wp:posOffset>714375</wp:posOffset>
+                </wp:positionH>
+                <wp:positionV relativeFrom="paragraph">
+                  <wp:posOffset>2032635</wp:posOffset>
+                </wp:positionV>
+                <wp:extent cx="4829810" cy="209550"/>
+                <wp:effectExtent l="0" t="0" r="8890" b="0"/>
+                <wp:wrapSquare wrapText="bothSides"/>
+                <wp:docPr id="17" name="Text Box 17"/>
+                <wp:cNvGraphicFramePr/>
+                <a:graphic xmlns:a="http://schemas.openxmlformats.org/drawingml/2006/main">
+                  <a:graphicData uri="http://schemas.microsoft.com/office/word/2010/wordprocessingShape">
+                    <wps:wsp>
+                      <wps:cNvSpPr txBox="1"/>
+                      <wps:spPr>
+                        <a:xfrm>
+                          <a:off x="0" y="0"/>
+                          <a:ext cx="4829810" cy="209550"/>
+                        </a:xfrm>
+                        <a:prstGeom prst="rect">
+                          <a:avLst/>
+                        </a:prstGeom>
+                        <a:solidFill>
+                          <a:prstClr val="white"/>
+                        </a:solidFill>
+                        <a:ln>
+                          <a:noFill/>
+                        </a:ln>
+                      </wps:spPr>
+                      <wps:txbx>
+                        <w:txbxContent>
+                          <w:p>
+                            <w:pPr>
+                              <w:pStyle w:val="Caption"/>
+                              <w:jc w:val="center"/>
+                              <w:rPr>
+                                <w:i w:val="0"/>
+                                <w:iCs w:val="0"/>
+                                <w:noProof/>
+                                <w:color w:val="auto"/>
+                                <w:sz w:val="28"/>
+                                <w:szCs w:val="20"/>
+                                <w:lang w:val="en-US"/>
+                              </w:rPr>
+                            </w:pPr>
+                            <w:r>
+                              <w:rPr>
+                                <w:b/>
+                                <w:bCs/>
+                                <w:i w:val="0"/>
+                                <w:iCs w:val="0"/>
+                                <w:color w:val="auto"/>
+                                <w:sz w:val="20"/>
+                                <w:szCs w:val="20"/>
+                              </w:rPr>
+                              <w:t xml:space="preserve">Figure </w:t>
+                            </w:r>
+                            <w:r>
+                              <w:rPr>
+                                <w:b/>
+                                <w:bCs/>
+                                <w:i w:val="0"/>
+                                <w:iCs w:val="0"/>
+                                <w:color w:val="auto"/>
+                                <w:sz w:val="20"/>
+                                <w:szCs w:val="20"/>
+                              </w:rPr>
+                              <w:fldChar w:fldCharType="begin"/>
+                            </w:r>
+                            <w:r>
+                              <w:rPr>
+                                <w:b/>
+                                <w:bCs/>
+                                <w:i w:val="0"/>
+                                <w:iCs w:val="0"/>
+                                <w:color w:val="auto"/>
+                                <w:sz w:val="20"/>
+                                <w:szCs w:val="20"/>
+                              </w:rPr>
+                              <w:instrText xml:space="preserve"> SEQ Figure \* ARABIC </w:instrText>
+                            </w:r>
+                            <w:r>
+                              <w:rPr>
+                                <w:b/>
+                                <w:bCs/>
+                                <w:i w:val="0"/>
+                                <w:iCs w:val="0"/>
+                                <w:color w:val="auto"/>
+                                <w:sz w:val="20"/>
+                                <w:szCs w:val="20"/>
+                              </w:rPr>
+                              <w:fldChar w:fldCharType="separate"/>
+                            </w:r>
+                            <w:r>
+                              <w:rPr>
+                                <w:b/>
+                                <w:bCs/>
+                                <w:i w:val="0"/>
+                                <w:iCs w:val="0"/>
+                                <w:noProof/>
+                                <w:color w:val="auto"/>
+                                <w:sz w:val="20"/>
+                                <w:szCs w:val="20"/>
+                              </w:rPr>
+                              <w:t>7</w:t>
+                            </w:r>
+                            <w:r>
+                              <w:rPr>
+                                <w:b/>
+                                <w:bCs/>
+                                <w:i w:val="0"/>
+                                <w:iCs w:val="0"/>
+                                <w:color w:val="auto"/>
+                                <w:sz w:val="20"/>
+                                <w:szCs w:val="20"/>
+                              </w:rPr>
+                              <w:fldChar w:fldCharType="end"/>
+                            </w:r>
+                            <w:r>
+                              <w:rPr>
+                                <w:b/>
+                                <w:bCs/>
+                                <w:i w:val="0"/>
+                                <w:iCs w:val="0"/>
+                                <w:color w:val="auto"/>
+                                <w:sz w:val="20"/>
+                                <w:szCs w:val="20"/>
+                                <w:lang w:val="en-US"/>
+                              </w:rPr>
+                              <w:t>:</w:t>
+                            </w:r>
+                            <w:r>
+                              <w:rPr>
+                                <w:i w:val="0"/>
+                                <w:iCs w:val="0"/>
+                                <w:color w:val="auto"/>
+                                <w:sz w:val="20"/>
+                                <w:szCs w:val="20"/>
+                                <w:lang w:val="en-US"/>
+                              </w:rPr>
+                              <w:t xml:space="preserve"> Non-Transparent Fragmentation</w:t>
+                            </w:r>
+                          </w:p>
+                        </w:txbxContent>
+                      </wps:txbx>
+                      <wps:bodyPr rot="0" spcFirstLastPara="0" vertOverflow="overflow" horzOverflow="overflow" vert="horz" wrap="square" lIns="0" tIns="0" rIns="0" bIns="0" numCol="1" spcCol="0" rtlCol="0" fromWordArt="0" anchor="t" anchorCtr="0" forceAA="0" compatLnSpc="1">
+                        <a:prstTxWarp prst="textNoShape">
+                          <a:avLst/>
+                        </a:prstTxWarp>
+                        <a:noAutofit/>
+                      </wps:bodyPr>
+                    </wps:wsp>
+                  </a:graphicData>
+                </a:graphic>
+                <wp14:sizeRelV relativeFrom="margin">
+                  <wp14:pctHeight>0</wp14:pctHeight>
+                </wp14:sizeRelV>
+              </wp:anchor>
+            </w:drawing>
+          </mc:Choice>
+          <mc:Fallback>
+            <w:pict>
+              <v:shape w14:anchorId="620B34EB" id="Text Box 17" o:spid="_x0000_s1034" type="#_x0000_t202" style="position:absolute;left:0;text-align:left;margin-left:56.25pt;margin-top:160.05pt;width:380.3pt;height:16.5pt;z-index:251682816;visibility:visible;mso-wrap-style:square;mso-height-percent:0;mso-wrap-distance-left:9pt;mso-wrap-distance-top:0;mso-wrap-distance-right:9pt;mso-wrap-distance-bottom:0;mso-position-horizontal:absolute;mso-position-horizontal-relative:text;mso-position-vertical:absolute;mso-position-vertical-relative:text;mso-height-percent:0;mso-height-relative:margin;v-text-anchor:top" o:gfxdata="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" stroked="f">
+                <v:textbox inset="0,0,0,0">
+                  <w:txbxContent>
+                    <w:p>
+                      <w:pPr>
+                        <w:pStyle w:val="Caption"/>
+                        <w:jc w:val="center"/>
+                        <w:rPr>
+                          <w:i w:val="0"/>
+                          <w:iCs w:val="0"/>
+                          <w:noProof/>
+                          <w:color w:val="auto"/>
+                          <w:sz w:val="28"/>
+                          <w:szCs w:val="20"/>
+                          <w:lang w:val="en-US"/>
+                        </w:rPr>
+                      </w:pPr>
+                      <w:r>
+                        <w:rPr>
+                          <w:b/>
+                          <w:bCs/>
+                          <w:i w:val="0"/>
+                          <w:iCs w:val="0"/>
+                          <w:color w:val="auto"/>
+                          <w:sz w:val="20"/>
+                          <w:szCs w:val="20"/>
+                        </w:rPr>
+                        <w:t xml:space="preserve">Figure </w:t>
+                      </w:r>
+                      <w:r>
+                        <w:rPr>
+                          <w:b/>
+                          <w:bCs/>
+                          <w:i w:val="0"/>
+                          <w:iCs w:val="0"/>
+                          <w:color w:val="auto"/>
+                          <w:sz w:val="20"/>
+                          <w:szCs w:val="20"/>
+                        </w:rPr>
+                        <w:fldChar w:fldCharType="begin"/>
+                      </w:r>
+                      <w:r>
+                        <w:rPr>
+                          <w:b/>
+                          <w:bCs/>
+                          <w:i w:val="0"/>
+                          <w:iCs w:val="0"/>
+                          <w:color w:val="auto"/>
+                          <w:sz w:val="20"/>
+                          <w:szCs w:val="20"/>
+                        </w:rPr>
+                        <w:instrText xml:space="preserve"> SEQ Figure \* ARABIC </w:instrText>
+                      </w:r>
+                      <w:r>
+                        <w:rPr>
+                          <w:b/>
+                          <w:bCs/>
+                          <w:i w:val="0"/>
+                          <w:iCs w:val="0"/>
+                          <w:color w:val="auto"/>
+                          <w:sz w:val="20"/>
+                          <w:szCs w:val="20"/>
+                        </w:rPr>
+                        <w:fldChar w:fldCharType="separate"/>
+                      </w:r>
+                      <w:r>
+                        <w:rPr>
+                          <w:b/>
+                          <w:bCs/>
+                          <w:i w:val="0"/>
+                          <w:iCs w:val="0"/>
+                          <w:noProof/>
+                          <w:color w:val="auto"/>
+                          <w:sz w:val="20"/>
+                          <w:szCs w:val="20"/>
+                        </w:rPr>
+                        <w:t>7</w:t>
+                      </w:r>
+                      <w:r>
+                        <w:rPr>
+                          <w:b/>
+                          <w:bCs/>
+                          <w:i w:val="0"/>
+                          <w:iCs w:val="0"/>
+                          <w:color w:val="auto"/>
+                          <w:sz w:val="20"/>
+                          <w:szCs w:val="20"/>
+                        </w:rPr>
+                        <w:fldChar w:fldCharType="end"/>
+                      </w:r>
+                      <w:r>
+                        <w:rPr>
+                          <w:b/>
+                          <w:bCs/>
+                          <w:i w:val="0"/>
+                          <w:iCs w:val="0"/>
+                          <w:color w:val="auto"/>
+                          <w:sz w:val="20"/>
+                          <w:szCs w:val="20"/>
+                          <w:lang w:val="en-US"/>
+                        </w:rPr>
+                        <w:t>:</w:t>
+                      </w:r>
+                      <w:r>
+                        <w:rPr>
+                          <w:i w:val="0"/>
+                          <w:iCs w:val="0"/>
+                          <w:color w:val="auto"/>
+                          <w:sz w:val="20"/>
+                          <w:szCs w:val="20"/>
+                          <w:lang w:val="en-US"/>
+                        </w:rPr>
+                        <w:t xml:space="preserve"> Non-Transparent Fragmentation</w:t>
+                      </w:r>
+                    </w:p>
+                  </w:txbxContent>
+                </v:textbox>
+                <w10:wrap type="square"/>
+              </v:shape>
+            </w:pict>
+          </mc:Fallback>
+        </mc:AlternateContent>
+      </w:r>
     </w:p>
     <w:sectPr>
-      <w:headerReference w:type="default" r:id="rId16"/>
+      <w:headerReference w:type="default" r:id="rId19"/>
       <w:pgSz w:w="11906" w:h="16838"/>
       <w:pgMar w:top="1440" w:right="1440" w:bottom="1418" w:left="1440" w:header="708" w:footer="708" w:gutter="0"/>
       <w:pgBorders w:offsetFrom="page">
@@ -9495,7 +11297,7 @@
 </file>
 
 <file path=word/endnotes.xml><?xml version="1.0" encoding="utf-8"?>
-<w:endnotes xmlns:wpc="http://schemas.microsoft.com/office/word/2010/wordprocessingCanvas" xmlns:cx="http://schemas.microsoft.com/office/drawing/2014/chartex" xmlns:cx1="http://schemas.microsoft.com/office/drawing/2015/9/8/chartex" xmlns:cx2="http://schemas.microsoft.com/office/drawing/2015/10/21/chartex" xmlns:cx3="http://schemas.microsoft.com/office/drawing/2016/5/9/chartex" xmlns:cx4="http://schemas.microsoft.com/office/drawing/2016/5/10/chartex" xmlns:cx5="http://schemas.microsoft.com/office/drawing/2016/5/11/chartex" xmlns:cx6="http://schemas.microsoft.com/office/drawing/2016/5/12/chartex" xmlns:cx7="http://schemas.microsoft.com/office/drawing/2016/5/13/chartex" xmlns:cx8="http://schemas.microsoft.com/office/drawing/2016/5/14/chartex" xmlns:mc="http://schemas.openxmlformats.org/markup-compatibility/2006" xmlns:aink="http://schemas.microsoft.com/office/drawing/2016/ink" xmlns:am3d="http://schemas.microsoft.com/office/drawing/2017/model3d" xmlns:o="urn:schemas-microsoft-com:office:office" xmlns:oel="http://schemas.microsoft.com/office/2019/extlst" xmlns:r="http://schemas.openxmlformats.org/officeDocument/2006/relationships" xmlns:m="http://schemas.openxmlformats.org/officeDocument/2006/math" xmlns:v="urn:schemas-microsoft-com:vml" xmlns:wp14="http://schemas.microsoft.com/office/word/2010/wordprocessingDrawing" xmlns:wp="http://schemas.openxmlformats.org/drawingml/2006/wordprocessingDrawing" xmlns:w10="urn:schemas-microsoft-com:office:word" xmlns:w="http://schemas.openxmlformats.org/wordprocessingml/2006/main" xmlns:w14="http://schemas.microsoft.com/office/word/2010/wordml" xmlns:w15="http://schemas.microsoft.com/office/word/2012/wordml" xmlns:w16cex="http://schemas.microsoft.com/office/word/2018/wordml/cex" xmlns:w16cid="http://schemas.microsoft.com/office/word/2016/wordml/cid" xmlns:w16="http://schemas.microsoft.com/office/word/2018/wordml" xmlns:w16sdtdh="http://schemas.microsoft.com/office/word/2020/wordml/sdtdatahash" xmlns:w16se="http://schemas.microsoft.com/office/word/2015/wordml/symex" xmlns:wpg="http://schemas.microsoft.com/office/word/2010/wordprocessingGroup" xmlns:wpi="http://schemas.microsoft.com/office/word/2010/wordprocessingInk" xmlns:wne="http://schemas.microsoft.com/office/word/2006/wordml" xmlns:wps="http://schemas.microsoft.com/office/word/2010/wordprocessingShape" mc:Ignorable="w14 w15 w16se w16cid w16 w16cex w16sdtdh wp14">
+<w:endnotes xmlns:wpc="http://schemas.microsoft.com/office/word/2010/wordprocessingCanvas" xmlns:cx="http://schemas.microsoft.com/office/drawing/2014/chartex" xmlns:cx1="http://schemas.microsoft.com/office/drawing/2015/9/8/chartex" xmlns:cx2="http://schemas.microsoft.com/office/drawing/2015/10/21/chartex" xmlns:cx3="http://schemas.microsoft.com/office/drawing/2016/5/9/chartex" xmlns:cx4="http://schemas.microsoft.com/office/drawing/2016/5/10/chartex" xmlns:cx5="http://schemas.microsoft.com/office/drawing/2016/5/11/chartex" xmlns:cx6="http://schemas.microsoft.com/office/drawing/2016/5/12/chartex" xmlns:cx7="http://schemas.microsoft.com/office/drawing/2016/5/13/chartex" xmlns:cx8="http://schemas.microsoft.com/office/drawing/2016/5/14/chartex" xmlns:mc="http://schemas.openxmlformats.org/markup-compatibility/2006" xmlns:aink="http://schemas.microsoft.com/office/drawing/2016/ink" xmlns:am3d="http://schemas.microsoft.com/office/drawing/2017/model3d" xmlns:o="urn:schemas-microsoft-com:office:office" xmlns:r="http://schemas.openxmlformats.org/officeDocument/2006/relationships" xmlns:m="http://schemas.openxmlformats.org/officeDocument/2006/math" xmlns:v="urn:schemas-microsoft-com:vml" xmlns:wp14="http://schemas.microsoft.com/office/word/2010/wordprocessingDrawing" xmlns:wp="http://schemas.openxmlformats.org/drawingml/2006/wordprocessingDrawing" xmlns:w10="urn:schemas-microsoft-com:office:word" xmlns:w="http://schemas.openxmlformats.org/wordprocessingml/2006/main" xmlns:w14="http://schemas.microsoft.com/office/word/2010/wordml" xmlns:w15="http://schemas.microsoft.com/office/word/2012/wordml" xmlns:w16cex="http://schemas.microsoft.com/office/word/2018/wordml/cex" xmlns:w16cid="http://schemas.microsoft.com/office/word/2016/wordml/cid" xmlns:w16="http://schemas.microsoft.com/office/word/2018/wordml" xmlns:w16sdtdh="http://schemas.microsoft.com/office/word/2020/wordml/sdtdatahash" xmlns:w16se="http://schemas.microsoft.com/office/word/2015/wordml/symex" xmlns:wpg="http://schemas.microsoft.com/office/word/2010/wordprocessingGroup" xmlns:wpi="http://schemas.microsoft.com/office/word/2010/wordprocessingInk" xmlns:wne="http://schemas.microsoft.com/office/word/2006/wordml" xmlns:wps="http://schemas.microsoft.com/office/word/2010/wordprocessingShape" mc:Ignorable="w14 w15 w16se w16cid w16 w16cex w16sdtdh wp14">
   <w:endnote w:type="separator" w:id="-1">
     <w:p>
       <w:pPr>
@@ -9520,7 +11322,7 @@
 </file>
 
 <file path=word/footer1.xml><?xml version="1.0" encoding="utf-8"?>
-<w:ftr xmlns:wpc="http://schemas.microsoft.com/office/word/2010/wordprocessingCanvas" xmlns:cx="http://schemas.microsoft.com/office/drawing/2014/chartex" xmlns:cx1="http://schemas.microsoft.com/office/drawing/2015/9/8/chartex" xmlns:cx2="http://schemas.microsoft.com/office/drawing/2015/10/21/chartex" xmlns:cx3="http://schemas.microsoft.com/office/drawing/2016/5/9/chartex" xmlns:cx4="http://schemas.microsoft.com/office/drawing/2016/5/10/chartex" xmlns:cx5="http://schemas.microsoft.com/office/drawing/2016/5/11/chartex" xmlns:cx6="http://schemas.microsoft.com/office/drawing/2016/5/12/chartex" xmlns:cx7="http://schemas.microsoft.com/office/drawing/2016/5/13/chartex" xmlns:cx8="http://schemas.microsoft.com/office/drawing/2016/5/14/chartex" xmlns:mc="http://schemas.openxmlformats.org/markup-compatibility/2006" xmlns:aink="http://schemas.microsoft.com/office/drawing/2016/ink" xmlns:am3d="http://schemas.microsoft.com/office/drawing/2017/model3d" xmlns:o="urn:schemas-microsoft-com:office:office" xmlns:oel="http://schemas.microsoft.com/office/2019/extlst" xmlns:r="http://schemas.openxmlformats.org/officeDocument/2006/relationships" xmlns:m="http://schemas.openxmlformats.org/officeDocument/2006/math" xmlns:v="urn:schemas-microsoft-com:vml" xmlns:wp14="http://schemas.microsoft.com/office/word/2010/wordprocessingDrawing" xmlns:wp="http://schemas.openxmlformats.org/drawingml/2006/wordprocessingDrawing" xmlns:w10="urn:schemas-microsoft-com:office:word" xmlns:w="http://schemas.openxmlformats.org/wordprocessingml/2006/main" xmlns:w14="http://schemas.microsoft.com/office/word/2010/wordml" xmlns:w15="http://schemas.microsoft.com/office/word/2012/wordml" xmlns:w16cex="http://schemas.microsoft.com/office/word/2018/wordml/cex" xmlns:w16cid="http://schemas.microsoft.com/office/word/2016/wordml/cid" xmlns:w16="http://schemas.microsoft.com/office/word/2018/wordml" xmlns:w16sdtdh="http://schemas.microsoft.com/office/word/2020/wordml/sdtdatahash" xmlns:w16se="http://schemas.microsoft.com/office/word/2015/wordml/symex" xmlns:wpg="http://schemas.microsoft.com/office/word/2010/wordprocessingGroup" xmlns:wpi="http://schemas.microsoft.com/office/word/2010/wordprocessingInk" xmlns:wne="http://schemas.microsoft.com/office/word/2006/wordml" xmlns:wps="http://schemas.microsoft.com/office/word/2010/wordprocessingShape" mc:Ignorable="w14 w15 w16se w16cid w16 w16cex w16sdtdh wp14">
+<w:ftr xmlns:wpc="http://schemas.microsoft.com/office/word/2010/wordprocessingCanvas" xmlns:cx="http://schemas.microsoft.com/office/drawing/2014/chartex" xmlns:cx1="http://schemas.microsoft.com/office/drawing/2015/9/8/chartex" xmlns:cx2="http://schemas.microsoft.com/office/drawing/2015/10/21/chartex" xmlns:cx3="http://schemas.microsoft.com/office/drawing/2016/5/9/chartex" xmlns:cx4="http://schemas.microsoft.com/office/drawing/2016/5/10/chartex" xmlns:cx5="http://schemas.microsoft.com/office/drawing/2016/5/11/chartex" xmlns:cx6="http://schemas.microsoft.com/office/drawing/2016/5/12/chartex" xmlns:cx7="http://schemas.microsoft.com/office/drawing/2016/5/13/chartex" xmlns:cx8="http://schemas.microsoft.com/office/drawing/2016/5/14/chartex" xmlns:mc="http://schemas.openxmlformats.org/markup-compatibility/2006" xmlns:aink="http://schemas.microsoft.com/office/drawing/2016/ink" xmlns:am3d="http://schemas.microsoft.com/office/drawing/2017/model3d" xmlns:o="urn:schemas-microsoft-com:office:office" xmlns:r="http://schemas.openxmlformats.org/officeDocument/2006/relationships" xmlns:m="http://schemas.openxmlformats.org/officeDocument/2006/math" xmlns:v="urn:schemas-microsoft-com:vml" xmlns:wp14="http://schemas.microsoft.com/office/word/2010/wordprocessingDrawing" xmlns:wp="http://schemas.openxmlformats.org/drawingml/2006/wordprocessingDrawing" xmlns:w10="urn:schemas-microsoft-com:office:word" xmlns:w="http://schemas.openxmlformats.org/wordprocessingml/2006/main" xmlns:w14="http://schemas.microsoft.com/office/word/2010/wordml" xmlns:w15="http://schemas.microsoft.com/office/word/2012/wordml" xmlns:w16cex="http://schemas.microsoft.com/office/word/2018/wordml/cex" xmlns:w16cid="http://schemas.microsoft.com/office/word/2016/wordml/cid" xmlns:w16="http://schemas.microsoft.com/office/word/2018/wordml" xmlns:w16sdtdh="http://schemas.microsoft.com/office/word/2020/wordml/sdtdatahash" xmlns:w16se="http://schemas.microsoft.com/office/word/2015/wordml/symex" xmlns:wpg="http://schemas.microsoft.com/office/word/2010/wordprocessingGroup" xmlns:wpi="http://schemas.microsoft.com/office/word/2010/wordprocessingInk" xmlns:wne="http://schemas.microsoft.com/office/word/2006/wordml" xmlns:wps="http://schemas.microsoft.com/office/word/2010/wordprocessingShape" mc:Ignorable="w14 w15 w16se w16cid w16 w16cex w16sdtdh wp14">
   <w:p>
     <w:pPr>
       <w:pStyle w:val="Footer"/>
@@ -9530,7 +11332,7 @@
 </file>
 
 <file path=word/footnotes.xml><?xml version="1.0" encoding="utf-8"?>
-<w:footnotes xmlns:wpc="http://schemas.microsoft.com/office/word/2010/wordprocessingCanvas" xmlns:cx="http://schemas.microsoft.com/office/drawing/2014/chartex" xmlns:cx1="http://schemas.microsoft.com/office/drawing/2015/9/8/chartex" xmlns:cx2="http://schemas.microsoft.com/office/drawing/2015/10/21/chartex" xmlns:cx3="http://schemas.microsoft.com/office/drawing/2016/5/9/chartex" xmlns:cx4="http://schemas.microsoft.com/office/drawing/2016/5/10/chartex" xmlns:cx5="http://schemas.microsoft.com/office/drawing/2016/5/11/chartex" xmlns:cx6="http://schemas.microsoft.com/office/drawing/2016/5/12/chartex" xmlns:cx7="http://schemas.microsoft.com/office/drawing/2016/5/13/chartex" xmlns:cx8="http://schemas.microsoft.com/office/drawing/2016/5/14/chartex" xmlns:mc="http://schemas.openxmlformats.org/markup-compatibility/2006" xmlns:aink="http://schemas.microsoft.com/office/drawing/2016/ink" xmlns:am3d="http://schemas.microsoft.com/office/drawing/2017/model3d" xmlns:o="urn:schemas-microsoft-com:office:office" xmlns:oel="http://schemas.microsoft.com/office/2019/extlst" xmlns:r="http://schemas.openxmlformats.org/officeDocument/2006/relationships" xmlns:m="http://schemas.openxmlformats.org/officeDocument/2006/math" xmlns:v="urn:schemas-microsoft-com:vml" xmlns:wp14="http://schemas.microsoft.com/office/word/2010/wordprocessingDrawing" xmlns:wp="http://schemas.openxmlformats.org/drawingml/2006/wordprocessingDrawing" xmlns:w10="urn:schemas-microsoft-com:office:word" xmlns:w="http://schemas.openxmlformats.org/wordprocessingml/2006/main" xmlns:w14="http://schemas.microsoft.com/office/word/2010/wordml" xmlns:w15="http://schemas.microsoft.com/office/word/2012/wordml" xmlns:w16cex="http://schemas.microsoft.com/office/word/2018/wordml/cex" xmlns:w16cid="http://schemas.microsoft.com/office/word/2016/wordml/cid" xmlns:w16="http://schemas.microsoft.com/office/word/2018/wordml" xmlns:w16sdtdh="http://schemas.microsoft.com/office/word/2020/wordml/sdtdatahash" xmlns:w16se="http://schemas.microsoft.com/office/word/2015/wordml/symex" xmlns:wpg="http://schemas.microsoft.com/office/word/2010/wordprocessingGroup" xmlns:wpi="http://schemas.microsoft.com/office/word/2010/wordprocessingInk" xmlns:wne="http://schemas.microsoft.com/office/word/2006/wordml" xmlns:wps="http://schemas.microsoft.com/office/word/2010/wordprocessingShape" mc:Ignorable="w14 w15 w16se w16cid w16 w16cex w16sdtdh wp14">
+<w:footnotes xmlns:wpc="http://schemas.microsoft.com/office/word/2010/wordprocessingCanvas" xmlns:cx="http://schemas.microsoft.com/office/drawing/2014/chartex" xmlns:cx1="http://schemas.microsoft.com/office/drawing/2015/9/8/chartex" xmlns:cx2="http://schemas.microsoft.com/office/drawing/2015/10/21/chartex" xmlns:cx3="http://schemas.microsoft.com/office/drawing/2016/5/9/chartex" xmlns:cx4="http://schemas.microsoft.com/office/drawing/2016/5/10/chartex" xmlns:cx5="http://schemas.microsoft.com/office/drawing/2016/5/11/chartex" xmlns:cx6="http://schemas.microsoft.com/office/drawing/2016/5/12/chartex" xmlns:cx7="http://schemas.microsoft.com/office/drawing/2016/5/13/chartex" xmlns:cx8="http://schemas.microsoft.com/office/drawing/2016/5/14/chartex" xmlns:mc="http://schemas.openxmlformats.org/markup-compatibility/2006" xmlns:aink="http://schemas.microsoft.com/office/drawing/2016/ink" xmlns:am3d="http://schemas.microsoft.com/office/drawing/2017/model3d" xmlns:o="urn:schemas-microsoft-com:office:office" xmlns:r="http://schemas.openxmlformats.org/officeDocument/2006/relationships" xmlns:m="http://schemas.openxmlformats.org/officeDocument/2006/math" xmlns:v="urn:schemas-microsoft-com:vml" xmlns:wp14="http://schemas.microsoft.com/office/word/2010/wordprocessingDrawing" xmlns:wp="http://schemas.openxmlformats.org/drawingml/2006/wordprocessingDrawing" xmlns:w10="urn:schemas-microsoft-com:office:word" xmlns:w="http://schemas.openxmlformats.org/wordprocessingml/2006/main" xmlns:w14="http://schemas.microsoft.com/office/word/2010/wordml" xmlns:w15="http://schemas.microsoft.com/office/word/2012/wordml" xmlns:w16cex="http://schemas.microsoft.com/office/word/2018/wordml/cex" xmlns:w16cid="http://schemas.microsoft.com/office/word/2016/wordml/cid" xmlns:w16="http://schemas.microsoft.com/office/word/2018/wordml" xmlns:w16sdtdh="http://schemas.microsoft.com/office/word/2020/wordml/sdtdatahash" xmlns:w16se="http://schemas.microsoft.com/office/word/2015/wordml/symex" xmlns:wpg="http://schemas.microsoft.com/office/word/2010/wordprocessingGroup" xmlns:wpi="http://schemas.microsoft.com/office/word/2010/wordprocessingInk" xmlns:wne="http://schemas.microsoft.com/office/word/2006/wordml" xmlns:wps="http://schemas.microsoft.com/office/word/2010/wordprocessingShape" mc:Ignorable="w14 w15 w16se w16cid w16 w16cex w16sdtdh wp14">
   <w:footnote w:type="separator" w:id="-1">
     <w:p>
       <w:pPr>
@@ -9555,7 +11357,7 @@
 </file>
 
 <file path=word/header1.xml><?xml version="1.0" encoding="utf-8"?>
-<w:hdr xmlns:wpc="http://schemas.microsoft.com/office/word/2010/wordprocessingCanvas" xmlns:cx="http://schemas.microsoft.com/office/drawing/2014/chartex" xmlns:cx1="http://schemas.microsoft.com/office/drawing/2015/9/8/chartex" xmlns:cx2="http://schemas.microsoft.com/office/drawing/2015/10/21/chartex" xmlns:cx3="http://schemas.microsoft.com/office/drawing/2016/5/9/chartex" xmlns:cx4="http://schemas.microsoft.com/office/drawing/2016/5/10/chartex" xmlns:cx5="http://schemas.microsoft.com/office/drawing/2016/5/11/chartex" xmlns:cx6="http://schemas.microsoft.com/office/drawing/2016/5/12/chartex" xmlns:cx7="http://schemas.microsoft.com/office/drawing/2016/5/13/chartex" xmlns:cx8="http://schemas.microsoft.com/office/drawing/2016/5/14/chartex" xmlns:mc="http://schemas.openxmlformats.org/markup-compatibility/2006" xmlns:aink="http://schemas.microsoft.com/office/drawing/2016/ink" xmlns:am3d="http://schemas.microsoft.com/office/drawing/2017/model3d" xmlns:o="urn:schemas-microsoft-com:office:office" xmlns:oel="http://schemas.microsoft.com/office/2019/extlst" xmlns:r="http://schemas.openxmlformats.org/officeDocument/2006/relationships" xmlns:m="http://schemas.openxmlformats.org/officeDocument/2006/math" xmlns:v="urn:schemas-microsoft-com:vml" xmlns:wp14="http://schemas.microsoft.com/office/word/2010/wordprocessingDrawing" xmlns:wp="http://schemas.openxmlformats.org/drawingml/2006/wordprocessingDrawing" xmlns:w10="urn:schemas-microsoft-com:office:word" xmlns:w="http://schemas.openxmlformats.org/wordprocessingml/2006/main" xmlns:w14="http://schemas.microsoft.com/office/word/2010/wordml" xmlns:w15="http://schemas.microsoft.com/office/word/2012/wordml" xmlns:w16cex="http://schemas.microsoft.com/office/word/2018/wordml/cex" xmlns:w16cid="http://schemas.microsoft.com/office/word/2016/wordml/cid" xmlns:w16="http://schemas.microsoft.com/office/word/2018/wordml" xmlns:w16sdtdh="http://schemas.microsoft.com/office/word/2020/wordml/sdtdatahash" xmlns:w16se="http://schemas.microsoft.com/office/word/2015/wordml/symex" xmlns:wpg="http://schemas.microsoft.com/office/word/2010/wordprocessingGroup" xmlns:wpi="http://schemas.microsoft.com/office/word/2010/wordprocessingInk" xmlns:wne="http://schemas.microsoft.com/office/word/2006/wordml" xmlns:wps="http://schemas.microsoft.com/office/word/2010/wordprocessingShape" mc:Ignorable="w14 w15 w16se w16cid w16 w16cex w16sdtdh wp14">
+<w:hdr xmlns:wpc="http://schemas.microsoft.com/office/word/2010/wordprocessingCanvas" xmlns:cx="http://schemas.microsoft.com/office/drawing/2014/chartex" xmlns:cx1="http://schemas.microsoft.com/office/drawing/2015/9/8/chartex" xmlns:cx2="http://schemas.microsoft.com/office/drawing/2015/10/21/chartex" xmlns:cx3="http://schemas.microsoft.com/office/drawing/2016/5/9/chartex" xmlns:cx4="http://schemas.microsoft.com/office/drawing/2016/5/10/chartex" xmlns:cx5="http://schemas.microsoft.com/office/drawing/2016/5/11/chartex" xmlns:cx6="http://schemas.microsoft.com/office/drawing/2016/5/12/chartex" xmlns:cx7="http://schemas.microsoft.com/office/drawing/2016/5/13/chartex" xmlns:cx8="http://schemas.microsoft.com/office/drawing/2016/5/14/chartex" xmlns:mc="http://schemas.openxmlformats.org/markup-compatibility/2006" xmlns:aink="http://schemas.microsoft.com/office/drawing/2016/ink" xmlns:am3d="http://schemas.microsoft.com/office/drawing/2017/model3d" xmlns:o="urn:schemas-microsoft-com:office:office" xmlns:r="http://schemas.openxmlformats.org/officeDocument/2006/relationships" xmlns:m="http://schemas.openxmlformats.org/officeDocument/2006/math" xmlns:v="urn:schemas-microsoft-com:vml" xmlns:wp14="http://schemas.microsoft.com/office/word/2010/wordprocessingDrawing" xmlns:wp="http://schemas.openxmlformats.org/drawingml/2006/wordprocessingDrawing" xmlns:w10="urn:schemas-microsoft-com:office:word" xmlns:w="http://schemas.openxmlformats.org/wordprocessingml/2006/main" xmlns:w14="http://schemas.microsoft.com/office/word/2010/wordml" xmlns:w15="http://schemas.microsoft.com/office/word/2012/wordml" xmlns:w16cex="http://schemas.microsoft.com/office/word/2018/wordml/cex" xmlns:w16cid="http://schemas.microsoft.com/office/word/2016/wordml/cid" xmlns:w16="http://schemas.microsoft.com/office/word/2018/wordml" xmlns:w16sdtdh="http://schemas.microsoft.com/office/word/2020/wordml/sdtdatahash" xmlns:w16se="http://schemas.microsoft.com/office/word/2015/wordml/symex" xmlns:wpg="http://schemas.microsoft.com/office/word/2010/wordprocessingGroup" xmlns:wpi="http://schemas.microsoft.com/office/word/2010/wordprocessingInk" xmlns:wne="http://schemas.microsoft.com/office/word/2006/wordml" xmlns:wps="http://schemas.microsoft.com/office/word/2010/wordprocessingShape" mc:Ignorable="w14 w15 w16se w16cid w16 w16cex w16sdtdh wp14">
   <w:p>
     <w:pPr>
       <w:pStyle w:val="Header"/>
@@ -9694,7 +11496,7 @@
 </file>
 
 <file path=word/header2.xml><?xml version="1.0" encoding="utf-8"?>
-<w:hdr xmlns:wpc="http://schemas.microsoft.com/office/word/2010/wordprocessingCanvas" xmlns:cx="http://schemas.microsoft.com/office/drawing/2014/chartex" xmlns:cx1="http://schemas.microsoft.com/office/drawing/2015/9/8/chartex" xmlns:cx2="http://schemas.microsoft.com/office/drawing/2015/10/21/chartex" xmlns:cx3="http://schemas.microsoft.com/office/drawing/2016/5/9/chartex" xmlns:cx4="http://schemas.microsoft.com/office/drawing/2016/5/10/chartex" xmlns:cx5="http://schemas.microsoft.com/office/drawing/2016/5/11/chartex" xmlns:cx6="http://schemas.microsoft.com/office/drawing/2016/5/12/chartex" xmlns:cx7="http://schemas.microsoft.com/office/drawing/2016/5/13/chartex" xmlns:cx8="http://schemas.microsoft.com/office/drawing/2016/5/14/chartex" xmlns:mc="http://schemas.openxmlformats.org/markup-compatibility/2006" xmlns:aink="http://schemas.microsoft.com/office/drawing/2016/ink" xmlns:am3d="http://schemas.microsoft.com/office/drawing/2017/model3d" xmlns:o="urn:schemas-microsoft-com:office:office" xmlns:oel="http://schemas.microsoft.com/office/2019/extlst" xmlns:r="http://schemas.openxmlformats.org/officeDocument/2006/relationships" xmlns:m="http://schemas.openxmlformats.org/officeDocument/2006/math" xmlns:v="urn:schemas-microsoft-com:vml" xmlns:wp14="http://schemas.microsoft.com/office/word/2010/wordprocessingDrawing" xmlns:wp="http://schemas.openxmlformats.org/drawingml/2006/wordprocessingDrawing" xmlns:w10="urn:schemas-microsoft-com:office:word" xmlns:w="http://schemas.openxmlformats.org/wordprocessingml/2006/main" xmlns:w14="http://schemas.microsoft.com/office/word/2010/wordml" xmlns:w15="http://schemas.microsoft.com/office/word/2012/wordml" xmlns:w16cex="http://schemas.microsoft.com/office/word/2018/wordml/cex" xmlns:w16cid="http://schemas.microsoft.com/office/word/2016/wordml/cid" xmlns:w16="http://schemas.microsoft.com/office/word/2018/wordml" xmlns:w16sdtdh="http://schemas.microsoft.com/office/word/2020/wordml/sdtdatahash" xmlns:w16se="http://schemas.microsoft.com/office/word/2015/wordml/symex" xmlns:wpg="http://schemas.microsoft.com/office/word/2010/wordprocessingGroup" xmlns:wpi="http://schemas.microsoft.com/office/word/2010/wordprocessingInk" xmlns:wne="http://schemas.microsoft.com/office/word/2006/wordml" xmlns:wps="http://schemas.microsoft.com/office/word/2010/wordprocessingShape" mc:Ignorable="w14 w15 w16se w16cid w16 w16cex w16sdtdh wp14">
+<w:hdr xmlns:wpc="http://schemas.microsoft.com/office/word/2010/wordprocessingCanvas" xmlns:cx="http://schemas.microsoft.com/office/drawing/2014/chartex" xmlns:cx1="http://schemas.microsoft.com/office/drawing/2015/9/8/chartex" xmlns:cx2="http://schemas.microsoft.com/office/drawing/2015/10/21/chartex" xmlns:cx3="http://schemas.microsoft.com/office/drawing/2016/5/9/chartex" xmlns:cx4="http://schemas.microsoft.com/office/drawing/2016/5/10/chartex" xmlns:cx5="http://schemas.microsoft.com/office/drawing/2016/5/11/chartex" xmlns:cx6="http://schemas.microsoft.com/office/drawing/2016/5/12/chartex" xmlns:cx7="http://schemas.microsoft.com/office/drawing/2016/5/13/chartex" xmlns:cx8="http://schemas.microsoft.com/office/drawing/2016/5/14/chartex" xmlns:mc="http://schemas.openxmlformats.org/markup-compatibility/2006" xmlns:aink="http://schemas.microsoft.com/office/drawing/2016/ink" xmlns:am3d="http://schemas.microsoft.com/office/drawing/2017/model3d" xmlns:o="urn:schemas-microsoft-com:office:office" xmlns:r="http://schemas.openxmlformats.org/officeDocument/2006/relationships" xmlns:m="http://schemas.openxmlformats.org/officeDocument/2006/math" xmlns:v="urn:schemas-microsoft-com:vml" xmlns:wp14="http://schemas.microsoft.com/office/word/2010/wordprocessingDrawing" xmlns:wp="http://schemas.openxmlformats.org/drawingml/2006/wordprocessingDrawing" xmlns:w10="urn:schemas-microsoft-com:office:word" xmlns:w="http://schemas.openxmlformats.org/wordprocessingml/2006/main" xmlns:w14="http://schemas.microsoft.com/office/word/2010/wordml" xmlns:w15="http://schemas.microsoft.com/office/word/2012/wordml" xmlns:w16cex="http://schemas.microsoft.com/office/word/2018/wordml/cex" xmlns:w16cid="http://schemas.microsoft.com/office/word/2016/wordml/cid" xmlns:w16="http://schemas.microsoft.com/office/word/2018/wordml" xmlns:w16sdtdh="http://schemas.microsoft.com/office/word/2020/wordml/sdtdatahash" xmlns:w16se="http://schemas.microsoft.com/office/word/2015/wordml/symex" xmlns:wpg="http://schemas.microsoft.com/office/word/2010/wordprocessingGroup" xmlns:wpi="http://schemas.microsoft.com/office/word/2010/wordprocessingInk" xmlns:wne="http://schemas.microsoft.com/office/word/2006/wordml" xmlns:wps="http://schemas.microsoft.com/office/word/2010/wordprocessingShape" mc:Ignorable="w14 w15 w16se w16cid w16 w16cex w16sdtdh wp14">
   <w:p>
     <w:pPr>
       <w:pStyle w:val="Header"/>
@@ -9833,7 +11635,7 @@
 </file>
 
 <file path=word/header3.xml><?xml version="1.0" encoding="utf-8"?>
-<w:hdr xmlns:wpc="http://schemas.microsoft.com/office/word/2010/wordprocessingCanvas" xmlns:cx="http://schemas.microsoft.com/office/drawing/2014/chartex" xmlns:cx1="http://schemas.microsoft.com/office/drawing/2015/9/8/chartex" xmlns:cx2="http://schemas.microsoft.com/office/drawing/2015/10/21/chartex" xmlns:cx3="http://schemas.microsoft.com/office/drawing/2016/5/9/chartex" xmlns:cx4="http://schemas.microsoft.com/office/drawing/2016/5/10/chartex" xmlns:cx5="http://schemas.microsoft.com/office/drawing/2016/5/11/chartex" xmlns:cx6="http://schemas.microsoft.com/office/drawing/2016/5/12/chartex" xmlns:cx7="http://schemas.microsoft.com/office/drawing/2016/5/13/chartex" xmlns:cx8="http://schemas.microsoft.com/office/drawing/2016/5/14/chartex" xmlns:mc="http://schemas.openxmlformats.org/markup-compatibility/2006" xmlns:aink="http://schemas.microsoft.com/office/drawing/2016/ink" xmlns:am3d="http://schemas.microsoft.com/office/drawing/2017/model3d" xmlns:o="urn:schemas-microsoft-com:office:office" xmlns:oel="http://schemas.microsoft.com/office/2019/extlst" xmlns:r="http://schemas.openxmlformats.org/officeDocument/2006/relationships" xmlns:m="http://schemas.openxmlformats.org/officeDocument/2006/math" xmlns:v="urn:schemas-microsoft-com:vml" xmlns:wp14="http://schemas.microsoft.com/office/word/2010/wordprocessingDrawing" xmlns:wp="http://schemas.openxmlformats.org/drawingml/2006/wordprocessingDrawing" xmlns:w10="urn:schemas-microsoft-com:office:word" xmlns:w="http://schemas.openxmlformats.org/wordprocessingml/2006/main" xmlns:w14="http://schemas.microsoft.com/office/word/2010/wordml" xmlns:w15="http://schemas.microsoft.com/office/word/2012/wordml" xmlns:w16cex="http://schemas.microsoft.com/office/word/2018/wordml/cex" xmlns:w16cid="http://schemas.microsoft.com/office/word/2016/wordml/cid" xmlns:w16="http://schemas.microsoft.com/office/word/2018/wordml" xmlns:w16sdtdh="http://schemas.microsoft.com/office/word/2020/wordml/sdtdatahash" xmlns:w16se="http://schemas.microsoft.com/office/word/2015/wordml/symex" xmlns:wpg="http://schemas.microsoft.com/office/word/2010/wordprocessingGroup" xmlns:wpi="http://schemas.microsoft.com/office/word/2010/wordprocessingInk" xmlns:wne="http://schemas.microsoft.com/office/word/2006/wordml" xmlns:wps="http://schemas.microsoft.com/office/word/2010/wordprocessingShape" mc:Ignorable="w14 w15 w16se w16cid w16 w16cex w16sdtdh wp14">
+<w:hdr xmlns:wpc="http://schemas.microsoft.com/office/word/2010/wordprocessingCanvas" xmlns:cx="http://schemas.microsoft.com/office/drawing/2014/chartex" xmlns:cx1="http://schemas.microsoft.com/office/drawing/2015/9/8/chartex" xmlns:cx2="http://schemas.microsoft.com/office/drawing/2015/10/21/chartex" xmlns:cx3="http://schemas.microsoft.com/office/drawing/2016/5/9/chartex" xmlns:cx4="http://schemas.microsoft.com/office/drawing/2016/5/10/chartex" xmlns:cx5="http://schemas.microsoft.com/office/drawing/2016/5/11/chartex" xmlns:cx6="http://schemas.microsoft.com/office/drawing/2016/5/12/chartex" xmlns:cx7="http://schemas.microsoft.com/office/drawing/2016/5/13/chartex" xmlns:cx8="http://schemas.microsoft.com/office/drawing/2016/5/14/chartex" xmlns:mc="http://schemas.openxmlformats.org/markup-compatibility/2006" xmlns:aink="http://schemas.microsoft.com/office/drawing/2016/ink" xmlns:am3d="http://schemas.microsoft.com/office/drawing/2017/model3d" xmlns:o="urn:schemas-microsoft-com:office:office" xmlns:r="http://schemas.openxmlformats.org/officeDocument/2006/relationships" xmlns:m="http://schemas.openxmlformats.org/officeDocument/2006/math" xmlns:v="urn:schemas-microsoft-com:vml" xmlns:wp14="http://schemas.microsoft.com/office/word/2010/wordprocessingDrawing" xmlns:wp="http://schemas.openxmlformats.org/drawingml/2006/wordprocessingDrawing" xmlns:w10="urn:schemas-microsoft-com:office:word" xmlns:w="http://schemas.openxmlformats.org/wordprocessingml/2006/main" xmlns:w14="http://schemas.microsoft.com/office/word/2010/wordml" xmlns:w15="http://schemas.microsoft.com/office/word/2012/wordml" xmlns:w16cex="http://schemas.microsoft.com/office/word/2018/wordml/cex" xmlns:w16cid="http://schemas.microsoft.com/office/word/2016/wordml/cid" xmlns:w16="http://schemas.microsoft.com/office/word/2018/wordml" xmlns:w16sdtdh="http://schemas.microsoft.com/office/word/2020/wordml/sdtdatahash" xmlns:w16se="http://schemas.microsoft.com/office/word/2015/wordml/symex" xmlns:wpg="http://schemas.microsoft.com/office/word/2010/wordprocessingGroup" xmlns:wpi="http://schemas.microsoft.com/office/word/2010/wordprocessingInk" xmlns:wne="http://schemas.microsoft.com/office/word/2006/wordml" xmlns:wps="http://schemas.microsoft.com/office/word/2010/wordprocessingShape" mc:Ignorable="w14 w15 w16se w16cid w16 w16cex w16sdtdh wp14">
   <w:p>
     <w:pPr>
       <w:pStyle w:val="Header"/>
@@ -9971,8 +11773,147 @@
 </w:hdr>
 </file>
 
+<file path=word/header4.xml><?xml version="1.0" encoding="utf-8"?>
+<w:hdr xmlns:wpc="http://schemas.microsoft.com/office/word/2010/wordprocessingCanvas" xmlns:cx="http://schemas.microsoft.com/office/drawing/2014/chartex" xmlns:cx1="http://schemas.microsoft.com/office/drawing/2015/9/8/chartex" xmlns:cx2="http://schemas.microsoft.com/office/drawing/2015/10/21/chartex" xmlns:cx3="http://schemas.microsoft.com/office/drawing/2016/5/9/chartex" xmlns:cx4="http://schemas.microsoft.com/office/drawing/2016/5/10/chartex" xmlns:cx5="http://schemas.microsoft.com/office/drawing/2016/5/11/chartex" xmlns:cx6="http://schemas.microsoft.com/office/drawing/2016/5/12/chartex" xmlns:cx7="http://schemas.microsoft.com/office/drawing/2016/5/13/chartex" xmlns:cx8="http://schemas.microsoft.com/office/drawing/2016/5/14/chartex" xmlns:mc="http://schemas.openxmlformats.org/markup-compatibility/2006" xmlns:aink="http://schemas.microsoft.com/office/drawing/2016/ink" xmlns:am3d="http://schemas.microsoft.com/office/drawing/2017/model3d" xmlns:o="urn:schemas-microsoft-com:office:office" xmlns:r="http://schemas.openxmlformats.org/officeDocument/2006/relationships" xmlns:m="http://schemas.openxmlformats.org/officeDocument/2006/math" xmlns:v="urn:schemas-microsoft-com:vml" xmlns:wp14="http://schemas.microsoft.com/office/word/2010/wordprocessingDrawing" xmlns:wp="http://schemas.openxmlformats.org/drawingml/2006/wordprocessingDrawing" xmlns:w10="urn:schemas-microsoft-com:office:word" xmlns:w="http://schemas.openxmlformats.org/wordprocessingml/2006/main" xmlns:w14="http://schemas.microsoft.com/office/word/2010/wordml" xmlns:w15="http://schemas.microsoft.com/office/word/2012/wordml" xmlns:w16cex="http://schemas.microsoft.com/office/word/2018/wordml/cex" xmlns:w16cid="http://schemas.microsoft.com/office/word/2016/wordml/cid" xmlns:w16="http://schemas.microsoft.com/office/word/2018/wordml" xmlns:w16sdtdh="http://schemas.microsoft.com/office/word/2020/wordml/sdtdatahash" xmlns:w16se="http://schemas.microsoft.com/office/word/2015/wordml/symex" xmlns:wpg="http://schemas.microsoft.com/office/word/2010/wordprocessingGroup" xmlns:wpi="http://schemas.microsoft.com/office/word/2010/wordprocessingInk" xmlns:wne="http://schemas.microsoft.com/office/word/2006/wordml" xmlns:wps="http://schemas.microsoft.com/office/word/2010/wordprocessingShape" mc:Ignorable="w14 w15 w16se w16cid w16 w16cex w16sdtdh wp14">
+  <w:p>
+    <w:pPr>
+      <w:pStyle w:val="Header"/>
+      <w:jc w:val="left"/>
+      <w:rPr>
+        <w:rFonts w:ascii="Arial Black" w:hAnsi="Arial Black"/>
+        <w:sz w:val="20"/>
+        <w:szCs w:val="20"/>
+        <w:lang w:val="en-US"/>
+      </w:rPr>
+    </w:pPr>
+    <w:r>
+      <w:rPr>
+        <w:rFonts w:ascii="Arial Black" w:hAnsi="Arial Black"/>
+        <w:sz w:val="20"/>
+        <w:szCs w:val="20"/>
+        <w:lang w:val="en-US"/>
+      </w:rPr>
+      <w:t>Ethical Hacking / Cyber Security</w:t>
+    </w:r>
+    <w:r>
+      <w:rPr>
+        <w:rFonts w:ascii="Arial Black" w:hAnsi="Arial Black"/>
+        <w:sz w:val="20"/>
+        <w:szCs w:val="20"/>
+        <w:lang w:val="en-US"/>
+      </w:rPr>
+      <w:t xml:space="preserve">     </w:t>
+    </w:r>
+    <w:r>
+      <w:rPr>
+        <w:rFonts w:ascii="Arial Black" w:hAnsi="Arial Black"/>
+        <w:sz w:val="20"/>
+        <w:szCs w:val="20"/>
+        <w:lang w:val="en-US"/>
+      </w:rPr>
+      <w:t xml:space="preserve">      </w:t>
+    </w:r>
+    <w:r>
+      <w:rPr>
+        <w:rFonts w:ascii="Arial Black" w:hAnsi="Arial Black"/>
+        <w:sz w:val="20"/>
+        <w:szCs w:val="20"/>
+        <w:lang w:val="en-US"/>
+      </w:rPr>
+      <w:tab/>
+    </w:r>
+    <w:r>
+      <w:rPr>
+        <w:rFonts w:ascii="Arial Black" w:hAnsi="Arial Black"/>
+        <w:sz w:val="20"/>
+        <w:szCs w:val="20"/>
+        <w:lang w:val="en-US"/>
+      </w:rPr>
+      <w:t>L</w:t>
+    </w:r>
+    <w:r>
+      <w:rPr>
+        <w:rFonts w:ascii="Arial Black" w:hAnsi="Arial Black"/>
+        <w:sz w:val="20"/>
+        <w:szCs w:val="20"/>
+        <w:lang w:val="en-US"/>
+      </w:rPr>
+      <w:t>ecture</w:t>
+    </w:r>
+    <w:r>
+      <w:rPr>
+        <w:rFonts w:ascii="Arial Black" w:hAnsi="Arial Black"/>
+        <w:sz w:val="20"/>
+        <w:szCs w:val="20"/>
+        <w:lang w:val="en-US"/>
+      </w:rPr>
+      <w:t xml:space="preserve"> # </w:t>
+    </w:r>
+    <w:r>
+      <w:rPr>
+        <w:rFonts w:ascii="Arial Black" w:hAnsi="Arial Black"/>
+        <w:sz w:val="20"/>
+        <w:szCs w:val="20"/>
+        <w:lang w:val="en-US"/>
+      </w:rPr>
+      <w:t>4</w:t>
+    </w:r>
+    <w:r>
+      <w:rPr>
+        <w:rFonts w:ascii="Arial Black" w:hAnsi="Arial Black"/>
+        <w:sz w:val="20"/>
+        <w:szCs w:val="20"/>
+        <w:lang w:val="en-US"/>
+      </w:rPr>
+      <w:tab/>
+    </w:r>
+    <w:r>
+      <w:rPr>
+        <w:rFonts w:ascii="Arial Black" w:hAnsi="Arial Black"/>
+        <w:sz w:val="20"/>
+        <w:szCs w:val="20"/>
+        <w:lang w:val="en-US"/>
+      </w:rPr>
+      <w:t xml:space="preserve"> </w:t>
+    </w:r>
+    <w:r>
+      <w:rPr>
+        <w:rFonts w:ascii="Arial Black" w:hAnsi="Arial Black"/>
+        <w:sz w:val="20"/>
+        <w:szCs w:val="20"/>
+        <w:lang w:val="en-US"/>
+      </w:rPr>
+      <w:t>Department of Technology</w:t>
+    </w:r>
+  </w:p>
+  <w:p>
+    <w:pPr>
+      <w:pStyle w:val="Header"/>
+      <w:jc w:val="center"/>
+      <w:rPr>
+        <w:rFonts w:ascii="Arial Black" w:hAnsi="Arial Black"/>
+        <w:b/>
+        <w:bCs/>
+        <w:szCs w:val="24"/>
+        <w:lang w:val="en-US"/>
+      </w:rPr>
+    </w:pPr>
+    <w:r>
+      <w:rPr>
+        <w:rFonts w:ascii="Arial Black" w:hAnsi="Arial Black"/>
+        <w:b/>
+        <w:bCs/>
+        <w:szCs w:val="24"/>
+        <w:lang w:val="en-US"/>
+      </w:rPr>
+      <w:t>The University of Lahore</w:t>
+    </w:r>
+  </w:p>
+</w:hdr>
+</file>
+
 <file path=word/numbering.xml><?xml version="1.0" encoding="utf-8"?>
-<w:numbering xmlns:wpc="http://schemas.microsoft.com/office/word/2010/wordprocessingCanvas" xmlns:cx="http://schemas.microsoft.com/office/drawing/2014/chartex" xmlns:cx1="http://schemas.microsoft.com/office/drawing/2015/9/8/chartex" xmlns:cx2="http://schemas.microsoft.com/office/drawing/2015/10/21/chartex" xmlns:cx3="http://schemas.microsoft.com/office/drawing/2016/5/9/chartex" xmlns:cx4="http://schemas.microsoft.com/office/drawing/2016/5/10/chartex" xmlns:cx5="http://schemas.microsoft.com/office/drawing/2016/5/11/chartex" xmlns:cx6="http://schemas.microsoft.com/office/drawing/2016/5/12/chartex" xmlns:cx7="http://schemas.microsoft.com/office/drawing/2016/5/13/chartex" xmlns:cx8="http://schemas.microsoft.com/office/drawing/2016/5/14/chartex" xmlns:mc="http://schemas.openxmlformats.org/markup-compatibility/2006" xmlns:aink="http://schemas.microsoft.com/office/drawing/2016/ink" xmlns:am3d="http://schemas.microsoft.com/office/drawing/2017/model3d" xmlns:o="urn:schemas-microsoft-com:office:office" xmlns:oel="http://schemas.microsoft.com/office/2019/extlst" xmlns:r="http://schemas.openxmlformats.org/officeDocument/2006/relationships" xmlns:m="http://schemas.openxmlformats.org/officeDocument/2006/math" xmlns:v="urn:schemas-microsoft-com:vml" xmlns:wp14="http://schemas.microsoft.com/office/word/2010/wordprocessingDrawing" xmlns:wp="http://schemas.openxmlformats.org/drawingml/2006/wordprocessingDrawing" xmlns:w10="urn:schemas-microsoft-com:office:word" xmlns:w="http://schemas.openxmlformats.org/wordprocessingml/2006/main" xmlns:w14="http://schemas.microsoft.com/office/word/2010/wordml" xmlns:w15="http://schemas.microsoft.com/office/word/2012/wordml" xmlns:w16cex="http://schemas.microsoft.com/office/word/2018/wordml/cex" xmlns:w16cid="http://schemas.microsoft.com/office/word/2016/wordml/cid" xmlns:w16="http://schemas.microsoft.com/office/word/2018/wordml" xmlns:w16sdtdh="http://schemas.microsoft.com/office/word/2020/wordml/sdtdatahash" xmlns:w16se="http://schemas.microsoft.com/office/word/2015/wordml/symex" xmlns:wpg="http://schemas.microsoft.com/office/word/2010/wordprocessingGroup" xmlns:wpi="http://schemas.microsoft.com/office/word/2010/wordprocessingInk" xmlns:wne="http://schemas.microsoft.com/office/word/2006/wordml" xmlns:wps="http://schemas.microsoft.com/office/word/2010/wordprocessingShape" mc:Ignorable="w14 w15 w16se w16cid w16 w16cex w16sdtdh wp14">
+<w:numbering xmlns:wpc="http://schemas.microsoft.com/office/word/2010/wordprocessingCanvas" xmlns:cx="http://schemas.microsoft.com/office/drawing/2014/chartex" xmlns:cx1="http://schemas.microsoft.com/office/drawing/2015/9/8/chartex" xmlns:cx2="http://schemas.microsoft.com/office/drawing/2015/10/21/chartex" xmlns:cx3="http://schemas.microsoft.com/office/drawing/2016/5/9/chartex" xmlns:cx4="http://schemas.microsoft.com/office/drawing/2016/5/10/chartex" xmlns:cx5="http://schemas.microsoft.com/office/drawing/2016/5/11/chartex" xmlns:cx6="http://schemas.microsoft.com/office/drawing/2016/5/12/chartex" xmlns:cx7="http://schemas.microsoft.com/office/drawing/2016/5/13/chartex" xmlns:cx8="http://schemas.microsoft.com/office/drawing/2016/5/14/chartex" xmlns:mc="http://schemas.openxmlformats.org/markup-compatibility/2006" xmlns:aink="http://schemas.microsoft.com/office/drawing/2016/ink" xmlns:am3d="http://schemas.microsoft.com/office/drawing/2017/model3d" xmlns:o="urn:schemas-microsoft-com:office:office" xmlns:r="http://schemas.openxmlformats.org/officeDocument/2006/relationships" xmlns:m="http://schemas.openxmlformats.org/officeDocument/2006/math" xmlns:v="urn:schemas-microsoft-com:vml" xmlns:wp14="http://schemas.microsoft.com/office/word/2010/wordprocessingDrawing" xmlns:wp="http://schemas.openxmlformats.org/drawingml/2006/wordprocessingDrawing" xmlns:w10="urn:schemas-microsoft-com:office:word" xmlns:w="http://schemas.openxmlformats.org/wordprocessingml/2006/main" xmlns:w14="http://schemas.microsoft.com/office/word/2010/wordml" xmlns:w15="http://schemas.microsoft.com/office/word/2012/wordml" xmlns:w16cex="http://schemas.microsoft.com/office/word/2018/wordml/cex" xmlns:w16cid="http://schemas.microsoft.com/office/word/2016/wordml/cid" xmlns:w16="http://schemas.microsoft.com/office/word/2018/wordml" xmlns:w16sdtdh="http://schemas.microsoft.com/office/word/2020/wordml/sdtdatahash" xmlns:w16se="http://schemas.microsoft.com/office/word/2015/wordml/symex" xmlns:wpg="http://schemas.microsoft.com/office/word/2010/wordprocessingGroup" xmlns:wpi="http://schemas.microsoft.com/office/word/2010/wordprocessingInk" xmlns:wne="http://schemas.microsoft.com/office/word/2006/wordml" xmlns:wps="http://schemas.microsoft.com/office/word/2010/wordprocessingShape" mc:Ignorable="w14 w15 w16se w16cid w16 w16cex w16sdtdh wp14">
   <w:abstractNum w:abstractNumId="0" w15:restartNumberingAfterBreak="0">
     <w:nsid w:val="04694D5F"/>
     <w:multiLevelType w:val="hybridMultilevel"/>
@@ -11512,6 +13453,119 @@
     </w:lvl>
   </w:abstractNum>
   <w:abstractNum w:abstractNumId="16" w15:restartNumberingAfterBreak="0">
+    <w:nsid w:val="2BF35676"/>
+    <w:multiLevelType w:val="hybridMultilevel"/>
+    <w:tmpl w:val="60BCA1D6"/>
+    <w:lvl w:ilvl="0" w:tplc="2000000B">
+      <w:start w:val="1"/>
+      <w:numFmt w:val="bullet"/>
+      <w:lvlText w:val=""/>
+      <w:lvlJc w:val="left"/>
+      <w:pPr>
+        <w:ind w:left="720" w:hanging="360"/>
+      </w:pPr>
+      <w:rPr>
+        <w:rFonts w:ascii="Wingdings" w:hAnsi="Wingdings" w:hint="default"/>
+      </w:rPr>
+    </w:lvl>
+    <w:lvl w:ilvl="1" w:tplc="20000003" w:tentative="1">
+      <w:start w:val="1"/>
+      <w:numFmt w:val="bullet"/>
+      <w:lvlText w:val="o"/>
+      <w:lvlJc w:val="left"/>
+      <w:pPr>
+        <w:ind w:left="1440" w:hanging="360"/>
+      </w:pPr>
+      <w:rPr>
+        <w:rFonts w:ascii="Courier New" w:hAnsi="Courier New" w:cs="Courier New" w:hint="default"/>
+      </w:rPr>
+    </w:lvl>
+    <w:lvl w:ilvl="2" w:tplc="20000005" w:tentative="1">
+      <w:start w:val="1"/>
+      <w:numFmt w:val="bullet"/>
+      <w:lvlText w:val=""/>
+      <w:lvlJc w:val="left"/>
+      <w:pPr>
+        <w:ind w:left="2160" w:hanging="360"/>
+      </w:pPr>
+      <w:rPr>
+        <w:rFonts w:ascii="Wingdings" w:hAnsi="Wingdings" w:hint="default"/>
+      </w:rPr>
+    </w:lvl>
+    <w:lvl w:ilvl="3" w:tplc="20000001" w:tentative="1">
+      <w:start w:val="1"/>
+      <w:numFmt w:val="bullet"/>
+      <w:lvlText w:val=""/>
+      <w:lvlJc w:val="left"/>
+      <w:pPr>
+        <w:ind w:left="2880" w:hanging="360"/>
+      </w:pPr>
+      <w:rPr>
+        <w:rFonts w:ascii="Symbol" w:hAnsi="Symbol" w:hint="default"/>
+      </w:rPr>
+    </w:lvl>
+    <w:lvl w:ilvl="4" w:tplc="20000003" w:tentative="1">
+      <w:start w:val="1"/>
+      <w:numFmt w:val="bullet"/>
+      <w:lvlText w:val="o"/>
+      <w:lvlJc w:val="left"/>
+      <w:pPr>
+        <w:ind w:left="3600" w:hanging="360"/>
+      </w:pPr>
+      <w:rPr>
+        <w:rFonts w:ascii="Courier New" w:hAnsi="Courier New" w:cs="Courier New" w:hint="default"/>
+      </w:rPr>
+    </w:lvl>
+    <w:lvl w:ilvl="5" w:tplc="20000005" w:tentative="1">
+      <w:start w:val="1"/>
+      <w:numFmt w:val="bullet"/>
+      <w:lvlText w:val=""/>
+      <w:lvlJc w:val="left"/>
+      <w:pPr>
+        <w:ind w:left="4320" w:hanging="360"/>
+      </w:pPr>
+      <w:rPr>
+        <w:rFonts w:ascii="Wingdings" w:hAnsi="Wingdings" w:hint="default"/>
+      </w:rPr>
+    </w:lvl>
+    <w:lvl w:ilvl="6" w:tplc="20000001" w:tentative="1">
+      <w:start w:val="1"/>
+      <w:numFmt w:val="bullet"/>
+      <w:lvlText w:val=""/>
+      <w:lvlJc w:val="left"/>
+      <w:pPr>
+        <w:ind w:left="5040" w:hanging="360"/>
+      </w:pPr>
+      <w:rPr>
+        <w:rFonts w:ascii="Symbol" w:hAnsi="Symbol" w:hint="default"/>
+      </w:rPr>
+    </w:lvl>
+    <w:lvl w:ilvl="7" w:tplc="20000003" w:tentative="1">
+      <w:start w:val="1"/>
+      <w:numFmt w:val="bullet"/>
+      <w:lvlText w:val="o"/>
+      <w:lvlJc w:val="left"/>
+      <w:pPr>
+        <w:ind w:left="5760" w:hanging="360"/>
+      </w:pPr>
+      <w:rPr>
+        <w:rFonts w:ascii="Courier New" w:hAnsi="Courier New" w:cs="Courier New" w:hint="default"/>
+      </w:rPr>
+    </w:lvl>
+    <w:lvl w:ilvl="8" w:tplc="20000005" w:tentative="1">
+      <w:start w:val="1"/>
+      <w:numFmt w:val="bullet"/>
+      <w:lvlText w:val=""/>
+      <w:lvlJc w:val="left"/>
+      <w:pPr>
+        <w:ind w:left="6480" w:hanging="360"/>
+      </w:pPr>
+      <w:rPr>
+        <w:rFonts w:ascii="Wingdings" w:hAnsi="Wingdings" w:hint="default"/>
+      </w:rPr>
+    </w:lvl>
+  </w:abstractNum>
+  <w:abstractNum w:abstractNumId="17" w15:restartNumberingAfterBreak="0">
     <w:nsid w:val="2C1C5B8C"/>
     <w:multiLevelType w:val="hybridMultilevel"/>
     <w:tmpl w:val="9AAA0D46"/>
@@ -11624,7 +13678,7 @@
       </w:rPr>
     </w:lvl>
   </w:abstractNum>
-  <w:abstractNum w:abstractNumId="17" w15:restartNumberingAfterBreak="0">
+  <w:abstractNum w:abstractNumId="18" w15:restartNumberingAfterBreak="0">
     <w:nsid w:val="2D19444A"/>
     <w:multiLevelType w:val="hybridMultilevel"/>
     <w:tmpl w:val="2FE0F5A4"/>
@@ -11710,7 +13764,7 @@
       </w:pPr>
     </w:lvl>
   </w:abstractNum>
-  <w:abstractNum w:abstractNumId="18" w15:restartNumberingAfterBreak="0">
+  <w:abstractNum w:abstractNumId="19" w15:restartNumberingAfterBreak="0">
     <w:nsid w:val="3414155A"/>
     <w:multiLevelType w:val="hybridMultilevel"/>
     <w:tmpl w:val="B01A6C34"/>
@@ -11796,7 +13850,120 @@
       </w:pPr>
     </w:lvl>
   </w:abstractNum>
-  <w:abstractNum w:abstractNumId="19" w15:restartNumberingAfterBreak="0">
+  <w:abstractNum w:abstractNumId="20" w15:restartNumberingAfterBreak="0">
+    <w:nsid w:val="34736C0F"/>
+    <w:multiLevelType w:val="multilevel"/>
+    <w:tmpl w:val="715E7B72"/>
+    <w:lvl w:ilvl="0">
+      <w:start w:val="1"/>
+      <w:numFmt w:val="decimal"/>
+      <w:lvlText w:val="%1."/>
+      <w:lvlJc w:val="left"/>
+      <w:pPr>
+        <w:tabs>
+          <w:tab w:val="num" w:pos="720"/>
+        </w:tabs>
+        <w:ind w:left="720" w:hanging="360"/>
+      </w:pPr>
+    </w:lvl>
+    <w:lvl w:ilvl="1" w:tentative="1">
+      <w:start w:val="1"/>
+      <w:numFmt w:val="decimal"/>
+      <w:lvlText w:val="%2."/>
+      <w:lvlJc w:val="left"/>
+      <w:pPr>
+        <w:tabs>
+          <w:tab w:val="num" w:pos="1440"/>
+        </w:tabs>
+        <w:ind w:left="1440" w:hanging="360"/>
+      </w:pPr>
+    </w:lvl>
+    <w:lvl w:ilvl="2" w:tentative="1">
+      <w:start w:val="1"/>
+      <w:numFmt w:val="decimal"/>
+      <w:lvlText w:val="%3."/>
+      <w:lvlJc w:val="left"/>
+      <w:pPr>
+        <w:tabs>
+          <w:tab w:val="num" w:pos="2160"/>
+        </w:tabs>
+        <w:ind w:left="2160" w:hanging="360"/>
+      </w:pPr>
+    </w:lvl>
+    <w:lvl w:ilvl="3" w:tentative="1">
+      <w:start w:val="1"/>
+      <w:numFmt w:val="decimal"/>
+      <w:lvlText w:val="%4."/>
+      <w:lvlJc w:val="left"/>
+      <w:pPr>
+        <w:tabs>
+          <w:tab w:val="num" w:pos="2880"/>
+        </w:tabs>
+        <w:ind w:left="2880" w:hanging="360"/>
+      </w:pPr>
+    </w:lvl>
+    <w:lvl w:ilvl="4" w:tentative="1">
+      <w:start w:val="1"/>
+      <w:numFmt w:val="decimal"/>
+      <w:lvlText w:val="%5."/>
+      <w:lvlJc w:val="left"/>
+      <w:pPr>
+        <w:tabs>
+          <w:tab w:val="num" w:pos="3600"/>
+        </w:tabs>
+        <w:ind w:left="3600" w:hanging="360"/>
+      </w:pPr>
+    </w:lvl>
+    <w:lvl w:ilvl="5" w:tentative="1">
+      <w:start w:val="1"/>
+      <w:numFmt w:val="decimal"/>
+      <w:lvlText w:val="%6."/>
+      <w:lvlJc w:val="left"/>
+      <w:pPr>
+        <w:tabs>
+          <w:tab w:val="num" w:pos="4320"/>
+        </w:tabs>
+        <w:ind w:left="4320" w:hanging="360"/>
+      </w:pPr>
+    </w:lvl>
+    <w:lvl w:ilvl="6" w:tentative="1">
+      <w:start w:val="1"/>
+      <w:numFmt w:val="decimal"/>
+      <w:lvlText w:val="%7."/>
+      <w:lvlJc w:val="left"/>
+      <w:pPr>
+        <w:tabs>
+          <w:tab w:val="num" w:pos="5040"/>
+        </w:tabs>
+        <w:ind w:left="5040" w:hanging="360"/>
+      </w:pPr>
+    </w:lvl>
+    <w:lvl w:ilvl="7" w:tentative="1">
+      <w:start w:val="1"/>
+      <w:numFmt w:val="decimal"/>
+      <w:lvlText w:val="%8."/>
+      <w:lvlJc w:val="left"/>
+      <w:pPr>
+        <w:tabs>
+          <w:tab w:val="num" w:pos="5760"/>
+        </w:tabs>
+        <w:ind w:left="5760" w:hanging="360"/>
+      </w:pPr>
+    </w:lvl>
+    <w:lvl w:ilvl="8" w:tentative="1">
+      <w:start w:val="1"/>
+      <w:numFmt w:val="decimal"/>
+      <w:lvlText w:val="%9."/>
+      <w:lvlJc w:val="left"/>
+      <w:pPr>
+        <w:tabs>
+          <w:tab w:val="num" w:pos="6480"/>
+        </w:tabs>
+        <w:ind w:left="6480" w:hanging="360"/>
+      </w:pPr>
+    </w:lvl>
+  </w:abstractNum>
+  <w:abstractNum w:abstractNumId="21" w15:restartNumberingAfterBreak="0">
     <w:nsid w:val="37FE531E"/>
     <w:multiLevelType w:val="hybridMultilevel"/>
     <w:tmpl w:val="DF7AEC64"/>
@@ -11909,7 +14076,7 @@
       </w:rPr>
     </w:lvl>
   </w:abstractNum>
-  <w:abstractNum w:abstractNumId="20" w15:restartNumberingAfterBreak="0">
+  <w:abstractNum w:abstractNumId="22" w15:restartNumberingAfterBreak="0">
     <w:nsid w:val="38F6715C"/>
     <w:multiLevelType w:val="hybridMultilevel"/>
     <w:tmpl w:val="28C2FE84"/>
@@ -11995,7 +14162,7 @@
       </w:pPr>
     </w:lvl>
   </w:abstractNum>
-  <w:abstractNum w:abstractNumId="21" w15:restartNumberingAfterBreak="0">
+  <w:abstractNum w:abstractNumId="23" w15:restartNumberingAfterBreak="0">
     <w:nsid w:val="3A3E2949"/>
     <w:multiLevelType w:val="hybridMultilevel"/>
     <w:tmpl w:val="1C70521A"/>
@@ -12081,7 +14248,7 @@
       </w:pPr>
     </w:lvl>
   </w:abstractNum>
-  <w:abstractNum w:abstractNumId="22" w15:restartNumberingAfterBreak="0">
+  <w:abstractNum w:abstractNumId="24" w15:restartNumberingAfterBreak="0">
     <w:nsid w:val="3D5647D6"/>
     <w:multiLevelType w:val="hybridMultilevel"/>
     <w:tmpl w:val="3706299A"/>
@@ -12194,7 +14361,7 @@
       </w:rPr>
     </w:lvl>
   </w:abstractNum>
-  <w:abstractNum w:abstractNumId="23" w15:restartNumberingAfterBreak="0">
+  <w:abstractNum w:abstractNumId="25" w15:restartNumberingAfterBreak="0">
     <w:nsid w:val="3E7A1DBE"/>
     <w:multiLevelType w:val="hybridMultilevel"/>
     <w:tmpl w:val="71900CE4"/>
@@ -12307,7 +14474,120 @@
       </w:rPr>
     </w:lvl>
   </w:abstractNum>
-  <w:abstractNum w:abstractNumId="24" w15:restartNumberingAfterBreak="0">
+  <w:abstractNum w:abstractNumId="26" w15:restartNumberingAfterBreak="0">
+    <w:nsid w:val="452E3E34"/>
+    <w:multiLevelType w:val="hybridMultilevel"/>
+    <w:tmpl w:val="03262FB2"/>
+    <w:lvl w:ilvl="0" w:tplc="2000000B">
+      <w:start w:val="1"/>
+      <w:numFmt w:val="bullet"/>
+      <w:lvlText w:val=""/>
+      <w:lvlJc w:val="left"/>
+      <w:pPr>
+        <w:ind w:left="720" w:hanging="360"/>
+      </w:pPr>
+      <w:rPr>
+        <w:rFonts w:ascii="Wingdings" w:hAnsi="Wingdings" w:hint="default"/>
+      </w:rPr>
+    </w:lvl>
+    <w:lvl w:ilvl="1" w:tplc="20000003" w:tentative="1">
+      <w:start w:val="1"/>
+      <w:numFmt w:val="bullet"/>
+      <w:lvlText w:val="o"/>
+      <w:lvlJc w:val="left"/>
+      <w:pPr>
+        <w:ind w:left="1440" w:hanging="360"/>
+      </w:pPr>
+      <w:rPr>
+        <w:rFonts w:ascii="Courier New" w:hAnsi="Courier New" w:cs="Courier New" w:hint="default"/>
+      </w:rPr>
+    </w:lvl>
+    <w:lvl w:ilvl="2" w:tplc="20000005" w:tentative="1">
+      <w:start w:val="1"/>
+      <w:numFmt w:val="bullet"/>
+      <w:lvlText w:val=""/>
+      <w:lvlJc w:val="left"/>
+      <w:pPr>
+        <w:ind w:left="2160" w:hanging="360"/>
+      </w:pPr>
+      <w:rPr>
+        <w:rFonts w:ascii="Wingdings" w:hAnsi="Wingdings" w:hint="default"/>
+      </w:rPr>
+    </w:lvl>
+    <w:lvl w:ilvl="3" w:tplc="20000001" w:tentative="1">
+      <w:start w:val="1"/>
+      <w:numFmt w:val="bullet"/>
+      <w:lvlText w:val=""/>
+      <w:lvlJc w:val="left"/>
+      <w:pPr>
+        <w:ind w:left="2880" w:hanging="360"/>
+      </w:pPr>
+      <w:rPr>
+        <w:rFonts w:ascii="Symbol" w:hAnsi="Symbol" w:hint="default"/>
+      </w:rPr>
+    </w:lvl>
+    <w:lvl w:ilvl="4" w:tplc="20000003" w:tentative="1">
+      <w:start w:val="1"/>
+      <w:numFmt w:val="bullet"/>
+      <w:lvlText w:val="o"/>
+      <w:lvlJc w:val="left"/>
+      <w:pPr>
+        <w:ind w:left="3600" w:hanging="360"/>
+      </w:pPr>
+      <w:rPr>
+        <w:rFonts w:ascii="Courier New" w:hAnsi="Courier New" w:cs="Courier New" w:hint="default"/>
+      </w:rPr>
+    </w:lvl>
+    <w:lvl w:ilvl="5" w:tplc="20000005" w:tentative="1">
+      <w:start w:val="1"/>
+      <w:numFmt w:val="bullet"/>
+      <w:lvlText w:val=""/>
+      <w:lvlJc w:val="left"/>
+      <w:pPr>
+        <w:ind w:left="4320" w:hanging="360"/>
+      </w:pPr>
+      <w:rPr>
+        <w:rFonts w:ascii="Wingdings" w:hAnsi="Wingdings" w:hint="default"/>
+      </w:rPr>
+    </w:lvl>
+    <w:lvl w:ilvl="6" w:tplc="20000001" w:tentative="1">
+      <w:start w:val="1"/>
+      <w:numFmt w:val="bullet"/>
+      <w:lvlText w:val=""/>
+      <w:lvlJc w:val="left"/>
+      <w:pPr>
+        <w:ind w:left="5040" w:hanging="360"/>
+      </w:pPr>
+      <w:rPr>
+        <w:rFonts w:ascii="Symbol" w:hAnsi="Symbol" w:hint="default"/>
+      </w:rPr>
+    </w:lvl>
+    <w:lvl w:ilvl="7" w:tplc="20000003" w:tentative="1">
+      <w:start w:val="1"/>
+      <w:numFmt w:val="bullet"/>
+      <w:lvlText w:val="o"/>
+      <w:lvlJc w:val="left"/>
+      <w:pPr>
+        <w:ind w:left="5760" w:hanging="360"/>
+      </w:pPr>
+      <w:rPr>
+        <w:rFonts w:ascii="Courier New" w:hAnsi="Courier New" w:cs="Courier New" w:hint="default"/>
+      </w:rPr>
+    </w:lvl>
+    <w:lvl w:ilvl="8" w:tplc="20000005" w:tentative="1">
+      <w:start w:val="1"/>
+      <w:numFmt w:val="bullet"/>
+      <w:lvlText w:val=""/>
+      <w:lvlJc w:val="left"/>
+      <w:pPr>
+        <w:ind w:left="6480" w:hanging="360"/>
+      </w:pPr>
+      <w:rPr>
+        <w:rFonts w:ascii="Wingdings" w:hAnsi="Wingdings" w:hint="default"/>
+      </w:rPr>
+    </w:lvl>
+  </w:abstractNum>
+  <w:abstractNum w:abstractNumId="27" w15:restartNumberingAfterBreak="0">
     <w:nsid w:val="46865793"/>
     <w:multiLevelType w:val="hybridMultilevel"/>
     <w:tmpl w:val="CD48FD48"/>
@@ -12420,7 +14700,7 @@
       </w:rPr>
     </w:lvl>
   </w:abstractNum>
-  <w:abstractNum w:abstractNumId="25" w15:restartNumberingAfterBreak="0">
+  <w:abstractNum w:abstractNumId="28" w15:restartNumberingAfterBreak="0">
     <w:nsid w:val="475B38BA"/>
     <w:multiLevelType w:val="hybridMultilevel"/>
     <w:tmpl w:val="C9FC43F4"/>
@@ -12506,7 +14786,120 @@
       </w:pPr>
     </w:lvl>
   </w:abstractNum>
-  <w:abstractNum w:abstractNumId="26" w15:restartNumberingAfterBreak="0">
+  <w:abstractNum w:abstractNumId="29" w15:restartNumberingAfterBreak="0">
+    <w:nsid w:val="48D71CAB"/>
+    <w:multiLevelType w:val="hybridMultilevel"/>
+    <w:tmpl w:val="05A86846"/>
+    <w:lvl w:ilvl="0" w:tplc="2000000B">
+      <w:start w:val="1"/>
+      <w:numFmt w:val="bullet"/>
+      <w:lvlText w:val=""/>
+      <w:lvlJc w:val="left"/>
+      <w:pPr>
+        <w:ind w:left="720" w:hanging="360"/>
+      </w:pPr>
+      <w:rPr>
+        <w:rFonts w:ascii="Wingdings" w:hAnsi="Wingdings" w:hint="default"/>
+      </w:rPr>
+    </w:lvl>
+    <w:lvl w:ilvl="1" w:tplc="20000003" w:tentative="1">
+      <w:start w:val="1"/>
+      <w:numFmt w:val="bullet"/>
+      <w:lvlText w:val="o"/>
+      <w:lvlJc w:val="left"/>
+      <w:pPr>
+        <w:ind w:left="1440" w:hanging="360"/>
+      </w:pPr>
+      <w:rPr>
+        <w:rFonts w:ascii="Courier New" w:hAnsi="Courier New" w:cs="Courier New" w:hint="default"/>
+      </w:rPr>
+    </w:lvl>
+    <w:lvl w:ilvl="2" w:tplc="20000005" w:tentative="1">
+      <w:start w:val="1"/>
+      <w:numFmt w:val="bullet"/>
+      <w:lvlText w:val=""/>
+      <w:lvlJc w:val="left"/>
+      <w:pPr>
+        <w:ind w:left="2160" w:hanging="360"/>
+      </w:pPr>
+      <w:rPr>
+        <w:rFonts w:ascii="Wingdings" w:hAnsi="Wingdings" w:hint="default"/>
+      </w:rPr>
+    </w:lvl>
+    <w:lvl w:ilvl="3" w:tplc="20000001" w:tentative="1">
+      <w:start w:val="1"/>
+      <w:numFmt w:val="bullet"/>
+      <w:lvlText w:val=""/>
+      <w:lvlJc w:val="left"/>
+      <w:pPr>
+        <w:ind w:left="2880" w:hanging="360"/>
+      </w:pPr>
+      <w:rPr>
+        <w:rFonts w:ascii="Symbol" w:hAnsi="Symbol" w:hint="default"/>
+      </w:rPr>
+    </w:lvl>
+    <w:lvl w:ilvl="4" w:tplc="20000003" w:tentative="1">
+      <w:start w:val="1"/>
+      <w:numFmt w:val="bullet"/>
+      <w:lvlText w:val="o"/>
+      <w:lvlJc w:val="left"/>
+      <w:pPr>
+        <w:ind w:left="3600" w:hanging="360"/>
+      </w:pPr>
+      <w:rPr>
+        <w:rFonts w:ascii="Courier New" w:hAnsi="Courier New" w:cs="Courier New" w:hint="default"/>
+      </w:rPr>
+    </w:lvl>
+    <w:lvl w:ilvl="5" w:tplc="20000005" w:tentative="1">
+      <w:start w:val="1"/>
+      <w:numFmt w:val="bullet"/>
+      <w:lvlText w:val=""/>
+      <w:lvlJc w:val="left"/>
+      <w:pPr>
+        <w:ind w:left="4320" w:hanging="360"/>
+      </w:pPr>
+      <w:rPr>
+        <w:rFonts w:ascii="Wingdings" w:hAnsi="Wingdings" w:hint="default"/>
+      </w:rPr>
+    </w:lvl>
+    <w:lvl w:ilvl="6" w:tplc="20000001" w:tentative="1">
+      <w:start w:val="1"/>
+      <w:numFmt w:val="bullet"/>
+      <w:lvlText w:val=""/>
+      <w:lvlJc w:val="left"/>
+      <w:pPr>
+        <w:ind w:left="5040" w:hanging="360"/>
+      </w:pPr>
+      <w:rPr>
+        <w:rFonts w:ascii="Symbol" w:hAnsi="Symbol" w:hint="default"/>
+      </w:rPr>
+    </w:lvl>
+    <w:lvl w:ilvl="7" w:tplc="20000003" w:tentative="1">
+      <w:start w:val="1"/>
+      <w:numFmt w:val="bullet"/>
+      <w:lvlText w:val="o"/>
+      <w:lvlJc w:val="left"/>
+      <w:pPr>
+        <w:ind w:left="5760" w:hanging="360"/>
+      </w:pPr>
+      <w:rPr>
+        <w:rFonts w:ascii="Courier New" w:hAnsi="Courier New" w:cs="Courier New" w:hint="default"/>
+      </w:rPr>
+    </w:lvl>
+    <w:lvl w:ilvl="8" w:tplc="20000005" w:tentative="1">
+      <w:start w:val="1"/>
+      <w:numFmt w:val="bullet"/>
+      <w:lvlText w:val=""/>
+      <w:lvlJc w:val="left"/>
+      <w:pPr>
+        <w:ind w:left="6480" w:hanging="360"/>
+      </w:pPr>
+      <w:rPr>
+        <w:rFonts w:ascii="Wingdings" w:hAnsi="Wingdings" w:hint="default"/>
+      </w:rPr>
+    </w:lvl>
+  </w:abstractNum>
+  <w:abstractNum w:abstractNumId="30" w15:restartNumberingAfterBreak="0">
     <w:nsid w:val="48F52AAF"/>
     <w:multiLevelType w:val="hybridMultilevel"/>
     <w:tmpl w:val="6768717C"/>
@@ -12619,7 +15012,7 @@
       </w:rPr>
     </w:lvl>
   </w:abstractNum>
-  <w:abstractNum w:abstractNumId="27" w15:restartNumberingAfterBreak="0">
+  <w:abstractNum w:abstractNumId="31" w15:restartNumberingAfterBreak="0">
     <w:nsid w:val="4B694CB1"/>
     <w:multiLevelType w:val="hybridMultilevel"/>
     <w:tmpl w:val="D0E81576"/>
@@ -12705,7 +15098,7 @@
       </w:pPr>
     </w:lvl>
   </w:abstractNum>
-  <w:abstractNum w:abstractNumId="28" w15:restartNumberingAfterBreak="0">
+  <w:abstractNum w:abstractNumId="32" w15:restartNumberingAfterBreak="0">
     <w:nsid w:val="4B793158"/>
     <w:multiLevelType w:val="hybridMultilevel"/>
     <w:tmpl w:val="8D4E813A"/>
@@ -12818,7 +15211,7 @@
       </w:rPr>
     </w:lvl>
   </w:abstractNum>
-  <w:abstractNum w:abstractNumId="29" w15:restartNumberingAfterBreak="0">
+  <w:abstractNum w:abstractNumId="33" w15:restartNumberingAfterBreak="0">
     <w:nsid w:val="4C9E107E"/>
     <w:multiLevelType w:val="hybridMultilevel"/>
     <w:tmpl w:val="D548A826"/>
@@ -12904,7 +15297,7 @@
       </w:pPr>
     </w:lvl>
   </w:abstractNum>
-  <w:abstractNum w:abstractNumId="30" w15:restartNumberingAfterBreak="0">
+  <w:abstractNum w:abstractNumId="34" w15:restartNumberingAfterBreak="0">
     <w:nsid w:val="57436A19"/>
     <w:multiLevelType w:val="hybridMultilevel"/>
     <w:tmpl w:val="2566098A"/>
@@ -12990,7 +15383,7 @@
       </w:pPr>
     </w:lvl>
   </w:abstractNum>
-  <w:abstractNum w:abstractNumId="31" w15:restartNumberingAfterBreak="0">
+  <w:abstractNum w:abstractNumId="35" w15:restartNumberingAfterBreak="0">
     <w:nsid w:val="5EAC4493"/>
     <w:multiLevelType w:val="hybridMultilevel"/>
     <w:tmpl w:val="04BA9210"/>
@@ -13103,7 +15496,7 @@
       </w:rPr>
     </w:lvl>
   </w:abstractNum>
-  <w:abstractNum w:abstractNumId="32" w15:restartNumberingAfterBreak="0">
+  <w:abstractNum w:abstractNumId="36" w15:restartNumberingAfterBreak="0">
     <w:nsid w:val="621E6780"/>
     <w:multiLevelType w:val="hybridMultilevel"/>
     <w:tmpl w:val="E4B6D63C"/>
@@ -13216,7 +15609,7 @@
       </w:rPr>
     </w:lvl>
   </w:abstractNum>
-  <w:abstractNum w:abstractNumId="33" w15:restartNumberingAfterBreak="0">
+  <w:abstractNum w:abstractNumId="37" w15:restartNumberingAfterBreak="0">
     <w:nsid w:val="632F5AD5"/>
     <w:multiLevelType w:val="hybridMultilevel"/>
     <w:tmpl w:val="BE5ED45E"/>
@@ -13329,7 +15722,7 @@
       </w:rPr>
     </w:lvl>
   </w:abstractNum>
-  <w:abstractNum w:abstractNumId="34" w15:restartNumberingAfterBreak="0">
+  <w:abstractNum w:abstractNumId="38" w15:restartNumberingAfterBreak="0">
     <w:nsid w:val="65C92D7B"/>
     <w:multiLevelType w:val="hybridMultilevel"/>
     <w:tmpl w:val="80FEF526"/>
@@ -13442,7 +15835,7 @@
       </w:rPr>
     </w:lvl>
   </w:abstractNum>
-  <w:abstractNum w:abstractNumId="35" w15:restartNumberingAfterBreak="0">
+  <w:abstractNum w:abstractNumId="39" w15:restartNumberingAfterBreak="0">
     <w:nsid w:val="6C4F70B9"/>
     <w:multiLevelType w:val="hybridMultilevel"/>
     <w:tmpl w:val="70A8660A"/>
@@ -13528,7 +15921,7 @@
       </w:pPr>
     </w:lvl>
   </w:abstractNum>
-  <w:abstractNum w:abstractNumId="36" w15:restartNumberingAfterBreak="0">
+  <w:abstractNum w:abstractNumId="40" w15:restartNumberingAfterBreak="0">
     <w:nsid w:val="6D7560B3"/>
     <w:multiLevelType w:val="hybridMultilevel"/>
     <w:tmpl w:val="6C3E2602"/>
@@ -13641,7 +16034,7 @@
       </w:rPr>
     </w:lvl>
   </w:abstractNum>
-  <w:abstractNum w:abstractNumId="37" w15:restartNumberingAfterBreak="0">
+  <w:abstractNum w:abstractNumId="41" w15:restartNumberingAfterBreak="0">
     <w:nsid w:val="6F282B15"/>
     <w:multiLevelType w:val="hybridMultilevel"/>
     <w:tmpl w:val="FF109F30"/>
@@ -13727,7 +16120,7 @@
       </w:pPr>
     </w:lvl>
   </w:abstractNum>
-  <w:abstractNum w:abstractNumId="38" w15:restartNumberingAfterBreak="0">
+  <w:abstractNum w:abstractNumId="42" w15:restartNumberingAfterBreak="0">
     <w:nsid w:val="79686A36"/>
     <w:multiLevelType w:val="hybridMultilevel"/>
     <w:tmpl w:val="C9705572"/>
@@ -13840,7 +16233,7 @@
       </w:rPr>
     </w:lvl>
   </w:abstractNum>
-  <w:abstractNum w:abstractNumId="39" w15:restartNumberingAfterBreak="0">
+  <w:abstractNum w:abstractNumId="43" w15:restartNumberingAfterBreak="0">
     <w:nsid w:val="79725E87"/>
     <w:multiLevelType w:val="hybridMultilevel"/>
     <w:tmpl w:val="52FE520E"/>
@@ -13926,7 +16319,7 @@
       </w:pPr>
     </w:lvl>
   </w:abstractNum>
-  <w:abstractNum w:abstractNumId="40" w15:restartNumberingAfterBreak="0">
+  <w:abstractNum w:abstractNumId="44" w15:restartNumberingAfterBreak="0">
     <w:nsid w:val="7BDD14F9"/>
     <w:multiLevelType w:val="hybridMultilevel"/>
     <w:tmpl w:val="7E48FCD2"/>
@@ -14012,7 +16405,7 @@
       </w:pPr>
     </w:lvl>
   </w:abstractNum>
-  <w:abstractNum w:abstractNumId="41" w15:restartNumberingAfterBreak="0">
+  <w:abstractNum w:abstractNumId="45" w15:restartNumberingAfterBreak="0">
     <w:nsid w:val="7D707326"/>
     <w:multiLevelType w:val="hybridMultilevel"/>
     <w:tmpl w:val="96C44564"/>
@@ -14098,7 +16491,7 @@
       </w:pPr>
     </w:lvl>
   </w:abstractNum>
-  <w:abstractNum w:abstractNumId="42" w15:restartNumberingAfterBreak="0">
+  <w:abstractNum w:abstractNumId="46" w15:restartNumberingAfterBreak="0">
     <w:nsid w:val="7E6E2082"/>
     <w:multiLevelType w:val="hybridMultilevel"/>
     <w:tmpl w:val="834EADA2"/>
@@ -14211,7 +16604,7 @@
       </w:rPr>
     </w:lvl>
   </w:abstractNum>
-  <w:abstractNum w:abstractNumId="43" w15:restartNumberingAfterBreak="0">
+  <w:abstractNum w:abstractNumId="47" w15:restartNumberingAfterBreak="0">
     <w:nsid w:val="7ED74922"/>
     <w:multiLevelType w:val="hybridMultilevel"/>
     <w:tmpl w:val="E00810DA"/>
@@ -14297,7 +16690,7 @@
       </w:pPr>
     </w:lvl>
   </w:abstractNum>
-  <w:abstractNum w:abstractNumId="44" w15:restartNumberingAfterBreak="0">
+  <w:abstractNum w:abstractNumId="48" w15:restartNumberingAfterBreak="0">
     <w:nsid w:val="7F251306"/>
     <w:multiLevelType w:val="hybridMultilevel"/>
     <w:tmpl w:val="24E48E16"/>
@@ -14383,140 +16776,152 @@
       </w:pPr>
     </w:lvl>
   </w:abstractNum>
-  <w:num w:numId="1" w16cid:durableId="197285474">
-    <w:abstractNumId w:val="16"/>
+  <w:num w:numId="1">
+    <w:abstractNumId w:val="17"/>
   </w:num>
-  <w:num w:numId="2" w16cid:durableId="351106233">
+  <w:num w:numId="2">
+    <w:abstractNumId w:val="38"/>
+  </w:num>
+  <w:num w:numId="3">
+    <w:abstractNumId w:val="15"/>
+  </w:num>
+  <w:num w:numId="4">
+    <w:abstractNumId w:val="2"/>
+  </w:num>
+  <w:num w:numId="5">
+    <w:abstractNumId w:val="42"/>
+  </w:num>
+  <w:num w:numId="6">
+    <w:abstractNumId w:val="25"/>
+  </w:num>
+  <w:num w:numId="7">
+    <w:abstractNumId w:val="48"/>
+  </w:num>
+  <w:num w:numId="8">
+    <w:abstractNumId w:val="0"/>
+  </w:num>
+  <w:num w:numId="9">
+    <w:abstractNumId w:val="40"/>
+  </w:num>
+  <w:num w:numId="10">
+    <w:abstractNumId w:val="33"/>
+  </w:num>
+  <w:num w:numId="11">
+    <w:abstractNumId w:val="35"/>
+  </w:num>
+  <w:num w:numId="12">
     <w:abstractNumId w:val="34"/>
   </w:num>
-  <w:num w:numId="3" w16cid:durableId="911545886">
-    <w:abstractNumId w:val="15"/>
+  <w:num w:numId="13">
+    <w:abstractNumId w:val="5"/>
   </w:num>
-  <w:num w:numId="4" w16cid:durableId="137575140">
-    <w:abstractNumId w:val="2"/>
+  <w:num w:numId="14">
+    <w:abstractNumId w:val="1"/>
   </w:num>
-  <w:num w:numId="5" w16cid:durableId="1671324670">
-    <w:abstractNumId w:val="38"/>
+  <w:num w:numId="15">
+    <w:abstractNumId w:val="9"/>
   </w:num>
-  <w:num w:numId="6" w16cid:durableId="82576488">
+  <w:num w:numId="16">
+    <w:abstractNumId w:val="3"/>
+  </w:num>
+  <w:num w:numId="17">
     <w:abstractNumId w:val="23"/>
   </w:num>
-  <w:num w:numId="7" w16cid:durableId="564874071">
+  <w:num w:numId="18">
+    <w:abstractNumId w:val="6"/>
+  </w:num>
+  <w:num w:numId="19">
+    <w:abstractNumId w:val="22"/>
+  </w:num>
+  <w:num w:numId="20">
+    <w:abstractNumId w:val="47"/>
+  </w:num>
+  <w:num w:numId="21">
+    <w:abstractNumId w:val="13"/>
+  </w:num>
+  <w:num w:numId="22">
+    <w:abstractNumId w:val="31"/>
+  </w:num>
+  <w:num w:numId="23">
+    <w:abstractNumId w:val="43"/>
+  </w:num>
+  <w:num w:numId="24">
+    <w:abstractNumId w:val="18"/>
+  </w:num>
+  <w:num w:numId="25">
+    <w:abstractNumId w:val="19"/>
+  </w:num>
+  <w:num w:numId="26">
+    <w:abstractNumId w:val="45"/>
+  </w:num>
+  <w:num w:numId="27">
+    <w:abstractNumId w:val="39"/>
+  </w:num>
+  <w:num w:numId="28">
+    <w:abstractNumId w:val="14"/>
+  </w:num>
+  <w:num w:numId="29">
     <w:abstractNumId w:val="44"/>
   </w:num>
-  <w:num w:numId="8" w16cid:durableId="1990136062">
-    <w:abstractNumId w:val="0"/>
+  <w:num w:numId="30">
+    <w:abstractNumId w:val="7"/>
   </w:num>
-  <w:num w:numId="9" w16cid:durableId="1913544874">
+  <w:num w:numId="31">
+    <w:abstractNumId w:val="24"/>
+  </w:num>
+  <w:num w:numId="32">
+    <w:abstractNumId w:val="28"/>
+  </w:num>
+  <w:num w:numId="33">
+    <w:abstractNumId w:val="4"/>
+  </w:num>
+  <w:num w:numId="34">
+    <w:abstractNumId w:val="12"/>
+  </w:num>
+  <w:num w:numId="35">
+    <w:abstractNumId w:val="30"/>
+  </w:num>
+  <w:num w:numId="36">
+    <w:abstractNumId w:val="8"/>
+  </w:num>
+  <w:num w:numId="37">
+    <w:abstractNumId w:val="27"/>
+  </w:num>
+  <w:num w:numId="38">
+    <w:abstractNumId w:val="41"/>
+  </w:num>
+  <w:num w:numId="39">
+    <w:abstractNumId w:val="32"/>
+  </w:num>
+  <w:num w:numId="40">
+    <w:abstractNumId w:val="11"/>
+  </w:num>
+  <w:num w:numId="41">
+    <w:abstractNumId w:val="21"/>
+  </w:num>
+  <w:num w:numId="42">
     <w:abstractNumId w:val="36"/>
   </w:num>
-  <w:num w:numId="10" w16cid:durableId="1010378629">
+  <w:num w:numId="43">
+    <w:abstractNumId w:val="46"/>
+  </w:num>
+  <w:num w:numId="44">
+    <w:abstractNumId w:val="37"/>
+  </w:num>
+  <w:num w:numId="45">
+    <w:abstractNumId w:val="10"/>
+  </w:num>
+  <w:num w:numId="46">
     <w:abstractNumId w:val="29"/>
   </w:num>
-  <w:num w:numId="11" w16cid:durableId="100077073">
-    <w:abstractNumId w:val="31"/>
-  </w:num>
-  <w:num w:numId="12" w16cid:durableId="1886598579">
-    <w:abstractNumId w:val="30"/>
-  </w:num>
-  <w:num w:numId="13" w16cid:durableId="1957441001">
-    <w:abstractNumId w:val="5"/>
-  </w:num>
-  <w:num w:numId="14" w16cid:durableId="757143649">
-    <w:abstractNumId w:val="1"/>
-  </w:num>
-  <w:num w:numId="15" w16cid:durableId="1818494462">
-    <w:abstractNumId w:val="9"/>
-  </w:num>
-  <w:num w:numId="16" w16cid:durableId="1051348406">
-    <w:abstractNumId w:val="3"/>
-  </w:num>
-  <w:num w:numId="17" w16cid:durableId="891041072">
-    <w:abstractNumId w:val="21"/>
-  </w:num>
-  <w:num w:numId="18" w16cid:durableId="1820422682">
-    <w:abstractNumId w:val="6"/>
-  </w:num>
-  <w:num w:numId="19" w16cid:durableId="1410686970">
+  <w:num w:numId="47">
     <w:abstractNumId w:val="20"/>
   </w:num>
-  <w:num w:numId="20" w16cid:durableId="626357312">
-    <w:abstractNumId w:val="43"/>
-  </w:num>
-  <w:num w:numId="21" w16cid:durableId="1843861375">
-    <w:abstractNumId w:val="13"/>
-  </w:num>
-  <w:num w:numId="22" w16cid:durableId="1705210055">
-    <w:abstractNumId w:val="27"/>
-  </w:num>
-  <w:num w:numId="23" w16cid:durableId="798106965">
-    <w:abstractNumId w:val="39"/>
-  </w:num>
-  <w:num w:numId="24" w16cid:durableId="8724149">
-    <w:abstractNumId w:val="17"/>
-  </w:num>
-  <w:num w:numId="25" w16cid:durableId="828403733">
-    <w:abstractNumId w:val="18"/>
-  </w:num>
-  <w:num w:numId="26" w16cid:durableId="1770080603">
-    <w:abstractNumId w:val="41"/>
-  </w:num>
-  <w:num w:numId="27" w16cid:durableId="1481190205">
-    <w:abstractNumId w:val="35"/>
-  </w:num>
-  <w:num w:numId="28" w16cid:durableId="1217661609">
-    <w:abstractNumId w:val="14"/>
-  </w:num>
-  <w:num w:numId="29" w16cid:durableId="986009838">
-    <w:abstractNumId w:val="40"/>
-  </w:num>
-  <w:num w:numId="30" w16cid:durableId="1732077074">
-    <w:abstractNumId w:val="7"/>
-  </w:num>
-  <w:num w:numId="31" w16cid:durableId="678577698">
-    <w:abstractNumId w:val="22"/>
-  </w:num>
-  <w:num w:numId="32" w16cid:durableId="1590460152">
-    <w:abstractNumId w:val="25"/>
-  </w:num>
-  <w:num w:numId="33" w16cid:durableId="1164856948">
-    <w:abstractNumId w:val="4"/>
-  </w:num>
-  <w:num w:numId="34" w16cid:durableId="673142960">
-    <w:abstractNumId w:val="12"/>
-  </w:num>
-  <w:num w:numId="35" w16cid:durableId="1844199199">
+  <w:num w:numId="48">
     <w:abstractNumId w:val="26"/>
   </w:num>
-  <w:num w:numId="36" w16cid:durableId="187719776">
-    <w:abstractNumId w:val="8"/>
-  </w:num>
-  <w:num w:numId="37" w16cid:durableId="332538146">
-    <w:abstractNumId w:val="24"/>
-  </w:num>
-  <w:num w:numId="38" w16cid:durableId="1567452516">
-    <w:abstractNumId w:val="37"/>
-  </w:num>
-  <w:num w:numId="39" w16cid:durableId="1789080577">
-    <w:abstractNumId w:val="28"/>
-  </w:num>
-  <w:num w:numId="40" w16cid:durableId="1990941268">
-    <w:abstractNumId w:val="11"/>
-  </w:num>
-  <w:num w:numId="41" w16cid:durableId="6103990">
-    <w:abstractNumId w:val="19"/>
-  </w:num>
-  <w:num w:numId="42" w16cid:durableId="745760593">
-    <w:abstractNumId w:val="32"/>
-  </w:num>
-  <w:num w:numId="43" w16cid:durableId="1970435970">
-    <w:abstractNumId w:val="42"/>
-  </w:num>
-  <w:num w:numId="44" w16cid:durableId="1937783970">
-    <w:abstractNumId w:val="33"/>
-  </w:num>
-  <w:num w:numId="45" w16cid:durableId="65153974">
-    <w:abstractNumId w:val="10"/>
+  <w:num w:numId="49">
+    <w:abstractNumId w:val="16"/>
   </w:num>
 </w:numbering>
 </file>
@@ -14919,7 +17324,7 @@
   <w:style w:type="paragraph" w:default="1" w:styleId="Normal">
     <w:name w:val="Normal"/>
     <w:qFormat/>
-    <w:rsid w:val="008306BB"/>
+    <w:rsid w:val="00147163"/>
     <w:pPr>
       <w:jc w:val="both"/>
     </w:pPr>
@@ -15345,6 +17750,48 @@
       <w:iCs/>
       <w:color w:val="032348" w:themeColor="accent1" w:themeShade="BF"/>
       <w:sz w:val="20"/>
+    </w:rPr>
+  </w:style>
+  <w:style w:type="paragraph" w:customStyle="1" w:styleId="first-token">
+    <w:name w:val="first-token"/>
+    <w:basedOn w:val="Normal"/>
+    <w:rsid w:val="007D56A0"/>
+    <w:pPr>
+      <w:spacing w:before="100" w:beforeAutospacing="1" w:after="100" w:afterAutospacing="1" w:line="240" w:lineRule="auto"/>
+      <w:jc w:val="left"/>
+    </w:pPr>
+    <w:rPr>
+      <w:rFonts w:eastAsia="Times New Roman" w:cs="Times New Roman"/>
+      <w:szCs w:val="24"/>
+      <w:lang w:eastAsia="en-PK"/>
+    </w:rPr>
+  </w:style>
+  <w:style w:type="character" w:styleId="Strong">
+    <w:name w:val="Strong"/>
+    <w:basedOn w:val="DefaultParagraphFont"/>
+    <w:uiPriority w:val="22"/>
+    <w:qFormat/>
+    <w:rsid w:val="007D56A0"/>
+    <w:rPr>
+      <w:b/>
+      <w:bCs/>
+    </w:rPr>
+  </w:style>
+  <w:style w:type="paragraph" w:styleId="NormalWeb">
+    <w:name w:val="Normal (Web)"/>
+    <w:basedOn w:val="Normal"/>
+    <w:uiPriority w:val="99"/>
+    <w:semiHidden/>
+    <w:unhideWhenUsed/>
+    <w:rsid w:val="007D56A0"/>
+    <w:pPr>
+      <w:spacing w:before="100" w:beforeAutospacing="1" w:after="100" w:afterAutospacing="1" w:line="240" w:lineRule="auto"/>
+      <w:jc w:val="left"/>
+    </w:pPr>
+    <w:rPr>
+      <w:rFonts w:eastAsia="Times New Roman" w:cs="Times New Roman"/>
+      <w:szCs w:val="24"/>
+      <w:lang w:eastAsia="en-PK"/>
     </w:rPr>
   </w:style>
 </w:styles>
